--- a/Challenges.docx
+++ b/Challenges.docx
@@ -1,6 +1,6 @@
 
 <file path=word/document.xml><?xml version="1.0" encoding="utf-8"?>
-<w:document xmlns:wpc="http://schemas.microsoft.com/office/word/2010/wordprocessingCanvas" xmlns:cx="http://schemas.microsoft.com/office/drawing/2014/chartex" xmlns:cx1="http://schemas.microsoft.com/office/drawing/2015/9/8/chartex" xmlns:cx2="http://schemas.microsoft.com/office/drawing/2015/10/21/chartex" xmlns:cx3="http://schemas.microsoft.com/office/drawing/2016/5/9/chartex" xmlns:cx4="http://schemas.microsoft.com/office/drawing/2016/5/10/chartex" xmlns:cx5="http://schemas.microsoft.com/office/drawing/2016/5/11/chartex" xmlns:mc="http://schemas.openxmlformats.org/markup-compatibility/2006" xmlns:o="urn:schemas-microsoft-com:office:office" xmlns:r="http://schemas.openxmlformats.org/officeDocument/2006/relationships" xmlns:m="http://schemas.openxmlformats.org/officeDocument/2006/math" xmlns:v="urn:schemas-microsoft-com:vml" xmlns:wp14="http://schemas.microsoft.com/office/word/2010/wordprocessingDrawing" xmlns:wp="http://schemas.openxmlformats.org/drawingml/2006/wordprocessingDrawing" xmlns:w10="urn:schemas-microsoft-com:office:word" xmlns:w="http://schemas.openxmlformats.org/wordprocessingml/2006/main" xmlns:w14="http://schemas.microsoft.com/office/word/2010/wordml" xmlns:w15="http://schemas.microsoft.com/office/word/2012/wordml" xmlns:w16se="http://schemas.microsoft.com/office/word/2015/wordml/symex" xmlns:wpg="http://schemas.microsoft.com/office/word/2010/wordprocessingGroup" xmlns:wpi="http://schemas.microsoft.com/office/word/2010/wordprocessingInk" xmlns:wne="http://schemas.microsoft.com/office/word/2006/wordml" xmlns:wps="http://schemas.microsoft.com/office/word/2010/wordprocessingShape" mc:Ignorable="w14 w15 w16se wp14">
+<w:document xmlns:wpc="http://schemas.microsoft.com/office/word/2010/wordprocessingCanvas" xmlns:mc="http://schemas.openxmlformats.org/markup-compatibility/2006" xmlns:o="urn:schemas-microsoft-com:office:office" xmlns:r="http://schemas.openxmlformats.org/officeDocument/2006/relationships" xmlns:m="http://schemas.openxmlformats.org/officeDocument/2006/math" xmlns:v="urn:schemas-microsoft-com:vml" xmlns:wp14="http://schemas.microsoft.com/office/word/2010/wordprocessingDrawing" xmlns:wp="http://schemas.openxmlformats.org/drawingml/2006/wordprocessingDrawing" xmlns:w10="urn:schemas-microsoft-com:office:word" xmlns:w="http://schemas.openxmlformats.org/wordprocessingml/2006/main" xmlns:w14="http://schemas.microsoft.com/office/word/2010/wordml" xmlns:w15="http://schemas.microsoft.com/office/word/2012/wordml" xmlns:wpg="http://schemas.microsoft.com/office/word/2010/wordprocessingGroup" xmlns:wpi="http://schemas.microsoft.com/office/word/2010/wordprocessingInk" xmlns:wne="http://schemas.microsoft.com/office/word/2006/wordml" xmlns:wps="http://schemas.microsoft.com/office/word/2010/wordprocessingShape" mc:Ignorable="w14 w15 wp14">
   <w:body>
     <w:p>
       <w:pPr>
@@ -10,14 +10,312 @@
           <w:numId w:val="1"/>
         </w:numPr>
       </w:pPr>
-      <w:r>
-        <w:t>Công chúa đến tượng đài, tượng đài này là một nhà toán học</w:t>
-      </w:r>
+      <w:proofErr w:type="spellStart"/>
+      <w:r>
+        <w:t>Công</w:t>
+      </w:r>
+      <w:proofErr w:type="spellEnd"/>
+      <w:r>
+        <w:t xml:space="preserve"> </w:t>
+      </w:r>
+      <w:proofErr w:type="spellStart"/>
+      <w:r>
+        <w:t>chúa</w:t>
+      </w:r>
+      <w:proofErr w:type="spellEnd"/>
+      <w:r>
+        <w:t xml:space="preserve"> </w:t>
+      </w:r>
+      <w:proofErr w:type="spellStart"/>
+      <w:r>
+        <w:t>đến</w:t>
+      </w:r>
+      <w:proofErr w:type="spellEnd"/>
+      <w:r>
+        <w:t xml:space="preserve"> </w:t>
+      </w:r>
+      <w:proofErr w:type="spellStart"/>
+      <w:r>
+        <w:t>tượng</w:t>
+      </w:r>
+      <w:proofErr w:type="spellEnd"/>
+      <w:r>
+        <w:t xml:space="preserve"> </w:t>
+      </w:r>
+      <w:proofErr w:type="spellStart"/>
+      <w:r>
+        <w:t>đài</w:t>
+      </w:r>
+      <w:proofErr w:type="spellEnd"/>
+      <w:r>
+        <w:t xml:space="preserve">, </w:t>
+      </w:r>
+      <w:proofErr w:type="spellStart"/>
+      <w:r>
+        <w:t>tượng</w:t>
+      </w:r>
+      <w:proofErr w:type="spellEnd"/>
+      <w:r>
+        <w:t xml:space="preserve"> </w:t>
+      </w:r>
+      <w:proofErr w:type="spellStart"/>
+      <w:r>
+        <w:t>đài</w:t>
+      </w:r>
+      <w:proofErr w:type="spellEnd"/>
+      <w:r>
+        <w:t xml:space="preserve"> </w:t>
+      </w:r>
+      <w:proofErr w:type="spellStart"/>
+      <w:r>
+        <w:t>này</w:t>
+      </w:r>
+      <w:proofErr w:type="spellEnd"/>
+      <w:r>
+        <w:t xml:space="preserve"> </w:t>
+      </w:r>
+      <w:proofErr w:type="spellStart"/>
+      <w:r>
+        <w:t>là</w:t>
+      </w:r>
+      <w:proofErr w:type="spellEnd"/>
+      <w:r>
+        <w:t xml:space="preserve"> </w:t>
+      </w:r>
+      <w:proofErr w:type="spellStart"/>
+      <w:r>
+        <w:t>một</w:t>
+      </w:r>
+      <w:proofErr w:type="spellEnd"/>
+      <w:r>
+        <w:t xml:space="preserve"> </w:t>
+      </w:r>
+      <w:proofErr w:type="spellStart"/>
+      <w:r>
+        <w:t>nhà</w:t>
+      </w:r>
+      <w:proofErr w:type="spellEnd"/>
+      <w:r>
+        <w:t xml:space="preserve"> </w:t>
+      </w:r>
+      <w:proofErr w:type="spellStart"/>
+      <w:r>
+        <w:t>toán</w:t>
+      </w:r>
+      <w:proofErr w:type="spellEnd"/>
+      <w:r>
+        <w:t xml:space="preserve"> </w:t>
+      </w:r>
+      <w:proofErr w:type="spellStart"/>
+      <w:r>
+        <w:t>học</w:t>
+      </w:r>
+      <w:proofErr w:type="spellEnd"/>
       <w:r>
         <w:t xml:space="preserve"> Fibonacci,</w:t>
       </w:r>
       <w:r>
-        <w:t xml:space="preserve"> có một báu vật chôn dưới chân tượng đài, chỉ có người nào giải được câu đố trên tượng mới lấy được báu vật này.</w:t>
+        <w:t xml:space="preserve"> </w:t>
+      </w:r>
+      <w:proofErr w:type="spellStart"/>
+      <w:r>
+        <w:t>có</w:t>
+      </w:r>
+      <w:proofErr w:type="spellEnd"/>
+      <w:r>
+        <w:t xml:space="preserve"> </w:t>
+      </w:r>
+      <w:proofErr w:type="spellStart"/>
+      <w:r>
+        <w:t>một</w:t>
+      </w:r>
+      <w:proofErr w:type="spellEnd"/>
+      <w:r>
+        <w:t xml:space="preserve"> </w:t>
+      </w:r>
+      <w:proofErr w:type="spellStart"/>
+      <w:r>
+        <w:t>báu</w:t>
+      </w:r>
+      <w:proofErr w:type="spellEnd"/>
+      <w:r>
+        <w:t xml:space="preserve"> </w:t>
+      </w:r>
+      <w:proofErr w:type="spellStart"/>
+      <w:r>
+        <w:t>vật</w:t>
+      </w:r>
+      <w:proofErr w:type="spellEnd"/>
+      <w:r>
+        <w:t xml:space="preserve"> </w:t>
+      </w:r>
+      <w:proofErr w:type="spellStart"/>
+      <w:r>
+        <w:t>chôn</w:t>
+      </w:r>
+      <w:proofErr w:type="spellEnd"/>
+      <w:r>
+        <w:t xml:space="preserve"> </w:t>
+      </w:r>
+      <w:proofErr w:type="spellStart"/>
+      <w:r>
+        <w:t>dưới</w:t>
+      </w:r>
+      <w:proofErr w:type="spellEnd"/>
+      <w:r>
+        <w:t xml:space="preserve"> </w:t>
+      </w:r>
+      <w:proofErr w:type="spellStart"/>
+      <w:r>
+        <w:t>chân</w:t>
+      </w:r>
+      <w:proofErr w:type="spellEnd"/>
+      <w:r>
+        <w:t xml:space="preserve"> </w:t>
+      </w:r>
+      <w:proofErr w:type="spellStart"/>
+      <w:r>
+        <w:t>tượng</w:t>
+      </w:r>
+      <w:proofErr w:type="spellEnd"/>
+      <w:r>
+        <w:t xml:space="preserve"> </w:t>
+      </w:r>
+      <w:proofErr w:type="spellStart"/>
+      <w:r>
+        <w:t>đài</w:t>
+      </w:r>
+      <w:proofErr w:type="spellEnd"/>
+      <w:r>
+        <w:t xml:space="preserve">, </w:t>
+      </w:r>
+      <w:proofErr w:type="spellStart"/>
+      <w:r>
+        <w:t>chỉ</w:t>
+      </w:r>
+      <w:proofErr w:type="spellEnd"/>
+      <w:r>
+        <w:t xml:space="preserve"> </w:t>
+      </w:r>
+      <w:proofErr w:type="spellStart"/>
+      <w:r>
+        <w:t>có</w:t>
+      </w:r>
+      <w:proofErr w:type="spellEnd"/>
+      <w:r>
+        <w:t xml:space="preserve"> </w:t>
+      </w:r>
+      <w:proofErr w:type="spellStart"/>
+      <w:r>
+        <w:t>người</w:t>
+      </w:r>
+      <w:proofErr w:type="spellEnd"/>
+      <w:r>
+        <w:t xml:space="preserve"> </w:t>
+      </w:r>
+      <w:proofErr w:type="spellStart"/>
+      <w:r>
+        <w:t>nào</w:t>
+      </w:r>
+      <w:proofErr w:type="spellEnd"/>
+      <w:r>
+        <w:t xml:space="preserve"> </w:t>
+      </w:r>
+      <w:proofErr w:type="spellStart"/>
+      <w:r>
+        <w:t>giải</w:t>
+      </w:r>
+      <w:proofErr w:type="spellEnd"/>
+      <w:r>
+        <w:t xml:space="preserve"> </w:t>
+      </w:r>
+      <w:proofErr w:type="spellStart"/>
+      <w:r>
+        <w:t>được</w:t>
+      </w:r>
+      <w:proofErr w:type="spellEnd"/>
+      <w:r>
+        <w:t xml:space="preserve"> </w:t>
+      </w:r>
+      <w:proofErr w:type="spellStart"/>
+      <w:r>
+        <w:t>câu</w:t>
+      </w:r>
+      <w:proofErr w:type="spellEnd"/>
+      <w:r>
+        <w:t xml:space="preserve"> </w:t>
+      </w:r>
+      <w:proofErr w:type="spellStart"/>
+      <w:r>
+        <w:t>đố</w:t>
+      </w:r>
+      <w:proofErr w:type="spellEnd"/>
+      <w:r>
+        <w:t xml:space="preserve"> </w:t>
+      </w:r>
+      <w:proofErr w:type="spellStart"/>
+      <w:r>
+        <w:t>trên</w:t>
+      </w:r>
+      <w:proofErr w:type="spellEnd"/>
+      <w:r>
+        <w:t xml:space="preserve"> </w:t>
+      </w:r>
+      <w:proofErr w:type="spellStart"/>
+      <w:r>
+        <w:t>tượng</w:t>
+      </w:r>
+      <w:proofErr w:type="spellEnd"/>
+      <w:r>
+        <w:t xml:space="preserve"> </w:t>
+      </w:r>
+      <w:proofErr w:type="spellStart"/>
+      <w:r>
+        <w:t>mới</w:t>
+      </w:r>
+      <w:proofErr w:type="spellEnd"/>
+      <w:r>
+        <w:t xml:space="preserve"> </w:t>
+      </w:r>
+      <w:proofErr w:type="spellStart"/>
+      <w:r>
+        <w:t>lấy</w:t>
+      </w:r>
+      <w:proofErr w:type="spellEnd"/>
+      <w:r>
+        <w:t xml:space="preserve"> </w:t>
+      </w:r>
+      <w:proofErr w:type="spellStart"/>
+      <w:r>
+        <w:t>được</w:t>
+      </w:r>
+      <w:proofErr w:type="spellEnd"/>
+      <w:r>
+        <w:t xml:space="preserve"> </w:t>
+      </w:r>
+      <w:proofErr w:type="spellStart"/>
+      <w:r>
+        <w:t>báu</w:t>
+      </w:r>
+      <w:proofErr w:type="spellEnd"/>
+      <w:r>
+        <w:t xml:space="preserve"> </w:t>
+      </w:r>
+      <w:proofErr w:type="spellStart"/>
+      <w:r>
+        <w:t>vật</w:t>
+      </w:r>
+      <w:proofErr w:type="spellEnd"/>
+      <w:r>
+        <w:t xml:space="preserve"> </w:t>
+      </w:r>
+      <w:proofErr w:type="spellStart"/>
+      <w:r>
+        <w:t>này</w:t>
+      </w:r>
+      <w:proofErr w:type="spellEnd"/>
+      <w:r>
+        <w:t>.</w:t>
       </w:r>
     </w:p>
     <w:p>
@@ -32,8 +330,181 @@
       <w:pPr>
         <w:pStyle w:val="ListParagraph"/>
       </w:pPr>
-      <w:r>
-        <w:t xml:space="preserve">Giải: để vượt qua thử thách người chơi cần lấy flash hình số 3 và hình số 4 để tạo thành số 34 là số tiếp theo. </w:t>
+      <w:proofErr w:type="spellStart"/>
+      <w:r>
+        <w:t>Giải</w:t>
+      </w:r>
+      <w:proofErr w:type="spellEnd"/>
+      <w:r>
+        <w:t xml:space="preserve">: </w:t>
+      </w:r>
+      <w:proofErr w:type="spellStart"/>
+      <w:r>
+        <w:t>để</w:t>
+      </w:r>
+      <w:proofErr w:type="spellEnd"/>
+      <w:r>
+        <w:t xml:space="preserve"> </w:t>
+      </w:r>
+      <w:proofErr w:type="spellStart"/>
+      <w:r>
+        <w:t>vượt</w:t>
+      </w:r>
+      <w:proofErr w:type="spellEnd"/>
+      <w:r>
+        <w:t xml:space="preserve"> qua </w:t>
+      </w:r>
+      <w:proofErr w:type="spellStart"/>
+      <w:r>
+        <w:t>thử</w:t>
+      </w:r>
+      <w:proofErr w:type="spellEnd"/>
+      <w:r>
+        <w:t xml:space="preserve"> </w:t>
+      </w:r>
+      <w:proofErr w:type="spellStart"/>
+      <w:r>
+        <w:t>thách</w:t>
+      </w:r>
+      <w:proofErr w:type="spellEnd"/>
+      <w:r>
+        <w:t xml:space="preserve"> </w:t>
+      </w:r>
+      <w:proofErr w:type="spellStart"/>
+      <w:r>
+        <w:t>người</w:t>
+      </w:r>
+      <w:proofErr w:type="spellEnd"/>
+      <w:r>
+        <w:t xml:space="preserve"> </w:t>
+      </w:r>
+      <w:proofErr w:type="spellStart"/>
+      <w:r>
+        <w:t>chơi</w:t>
+      </w:r>
+      <w:proofErr w:type="spellEnd"/>
+      <w:r>
+        <w:t xml:space="preserve"> </w:t>
+      </w:r>
+      <w:proofErr w:type="spellStart"/>
+      <w:r>
+        <w:t>cần</w:t>
+      </w:r>
+      <w:proofErr w:type="spellEnd"/>
+      <w:r>
+        <w:t xml:space="preserve"> </w:t>
+      </w:r>
+      <w:proofErr w:type="spellStart"/>
+      <w:r>
+        <w:t>lấy</w:t>
+      </w:r>
+      <w:proofErr w:type="spellEnd"/>
+      <w:r>
+        <w:t xml:space="preserve"> flash </w:t>
+      </w:r>
+      <w:proofErr w:type="spellStart"/>
+      <w:r>
+        <w:t>hình</w:t>
+      </w:r>
+      <w:proofErr w:type="spellEnd"/>
+      <w:r>
+        <w:t xml:space="preserve"> </w:t>
+      </w:r>
+      <w:proofErr w:type="spellStart"/>
+      <w:r>
+        <w:t>số</w:t>
+      </w:r>
+      <w:proofErr w:type="spellEnd"/>
+      <w:r>
+        <w:t xml:space="preserve"> 3 </w:t>
+      </w:r>
+      <w:proofErr w:type="spellStart"/>
+      <w:r>
+        <w:t>và</w:t>
+      </w:r>
+      <w:proofErr w:type="spellEnd"/>
+      <w:r>
+        <w:t xml:space="preserve"> </w:t>
+      </w:r>
+      <w:proofErr w:type="spellStart"/>
+      <w:r>
+        <w:t>hình</w:t>
+      </w:r>
+      <w:proofErr w:type="spellEnd"/>
+      <w:r>
+        <w:t xml:space="preserve"> </w:t>
+      </w:r>
+      <w:proofErr w:type="spellStart"/>
+      <w:r>
+        <w:t>số</w:t>
+      </w:r>
+      <w:proofErr w:type="spellEnd"/>
+      <w:r>
+        <w:t xml:space="preserve"> 4 </w:t>
+      </w:r>
+      <w:proofErr w:type="spellStart"/>
+      <w:r>
+        <w:t>để</w:t>
+      </w:r>
+      <w:proofErr w:type="spellEnd"/>
+      <w:r>
+        <w:t xml:space="preserve"> </w:t>
+      </w:r>
+      <w:proofErr w:type="spellStart"/>
+      <w:r>
+        <w:t>tạo</w:t>
+      </w:r>
+      <w:proofErr w:type="spellEnd"/>
+      <w:r>
+        <w:t xml:space="preserve"> </w:t>
+      </w:r>
+      <w:proofErr w:type="spellStart"/>
+      <w:r>
+        <w:t>thành</w:t>
+      </w:r>
+      <w:proofErr w:type="spellEnd"/>
+      <w:r>
+        <w:t xml:space="preserve"> </w:t>
+      </w:r>
+      <w:proofErr w:type="spellStart"/>
+      <w:r>
+        <w:t>số</w:t>
+      </w:r>
+      <w:proofErr w:type="spellEnd"/>
+      <w:r>
+        <w:t xml:space="preserve"> 34 </w:t>
+      </w:r>
+      <w:proofErr w:type="spellStart"/>
+      <w:r>
+        <w:t>là</w:t>
+      </w:r>
+      <w:proofErr w:type="spellEnd"/>
+      <w:r>
+        <w:t xml:space="preserve"> </w:t>
+      </w:r>
+      <w:proofErr w:type="spellStart"/>
+      <w:r>
+        <w:t>số</w:t>
+      </w:r>
+      <w:proofErr w:type="spellEnd"/>
+      <w:r>
+        <w:t xml:space="preserve"> </w:t>
+      </w:r>
+      <w:proofErr w:type="spellStart"/>
+      <w:r>
+        <w:t>tiếp</w:t>
+      </w:r>
+      <w:proofErr w:type="spellEnd"/>
+      <w:r>
+        <w:t xml:space="preserve"> </w:t>
+      </w:r>
+      <w:proofErr w:type="spellStart"/>
+      <w:r>
+        <w:t>theo.</w:t>
+      </w:r>
+      <w:proofErr w:type="spellEnd"/>
+      <w:r>
+        <w:t xml:space="preserve"> </w:t>
       </w:r>
     </w:p>
     <w:p>
@@ -44,17 +515,448 @@
           <w:numId w:val="1"/>
         </w:numPr>
       </w:pPr>
-      <w:r>
-        <w:t>Trên cổng thành bị khóa có những hình tròn to nhỏ xếp lộn xộn, chỉ khi nào chúng được xếp đúng thứ tự thì sức mạnh mới được tạo ra để mở cổng thành và bước vào xứ sở thần tiên.</w:t>
+      <w:proofErr w:type="spellStart"/>
+      <w:r>
+        <w:t>Trên</w:t>
+      </w:r>
+      <w:proofErr w:type="spellEnd"/>
+      <w:r>
+        <w:t xml:space="preserve"> </w:t>
+      </w:r>
+      <w:proofErr w:type="spellStart"/>
+      <w:r>
+        <w:t>cổng</w:t>
+      </w:r>
+      <w:proofErr w:type="spellEnd"/>
+      <w:r>
+        <w:t xml:space="preserve"> </w:t>
+      </w:r>
+      <w:proofErr w:type="spellStart"/>
+      <w:r>
+        <w:t>thành</w:t>
+      </w:r>
+      <w:proofErr w:type="spellEnd"/>
+      <w:r>
+        <w:t xml:space="preserve"> </w:t>
+      </w:r>
+      <w:proofErr w:type="spellStart"/>
+      <w:r>
+        <w:t>bị</w:t>
+      </w:r>
+      <w:proofErr w:type="spellEnd"/>
+      <w:r>
+        <w:t xml:space="preserve"> </w:t>
+      </w:r>
+      <w:proofErr w:type="spellStart"/>
+      <w:r>
+        <w:t>khóa</w:t>
+      </w:r>
+      <w:proofErr w:type="spellEnd"/>
+      <w:r>
+        <w:t xml:space="preserve"> </w:t>
+      </w:r>
+      <w:proofErr w:type="spellStart"/>
+      <w:r>
+        <w:t>có</w:t>
+      </w:r>
+      <w:proofErr w:type="spellEnd"/>
+      <w:r>
+        <w:t xml:space="preserve"> </w:t>
+      </w:r>
+      <w:proofErr w:type="spellStart"/>
+      <w:r>
+        <w:t>những</w:t>
+      </w:r>
+      <w:proofErr w:type="spellEnd"/>
+      <w:r>
+        <w:t xml:space="preserve"> </w:t>
+      </w:r>
+      <w:proofErr w:type="spellStart"/>
+      <w:r>
+        <w:t>hình</w:t>
+      </w:r>
+      <w:proofErr w:type="spellEnd"/>
+      <w:r>
+        <w:t xml:space="preserve"> </w:t>
+      </w:r>
+      <w:proofErr w:type="spellStart"/>
+      <w:r>
+        <w:t>tròn</w:t>
+      </w:r>
+      <w:proofErr w:type="spellEnd"/>
+      <w:r>
+        <w:t xml:space="preserve"> to </w:t>
+      </w:r>
+      <w:proofErr w:type="spellStart"/>
+      <w:r>
+        <w:t>nhỏ</w:t>
+      </w:r>
+      <w:proofErr w:type="spellEnd"/>
+      <w:r>
+        <w:t xml:space="preserve"> </w:t>
+      </w:r>
+      <w:proofErr w:type="spellStart"/>
+      <w:r>
+        <w:t>xếp</w:t>
+      </w:r>
+      <w:proofErr w:type="spellEnd"/>
+      <w:r>
+        <w:t xml:space="preserve"> </w:t>
+      </w:r>
+      <w:proofErr w:type="spellStart"/>
+      <w:r>
+        <w:t>lộn</w:t>
+      </w:r>
+      <w:proofErr w:type="spellEnd"/>
+      <w:r>
+        <w:t xml:space="preserve"> </w:t>
+      </w:r>
+      <w:proofErr w:type="spellStart"/>
+      <w:r>
+        <w:t>xộn</w:t>
+      </w:r>
+      <w:proofErr w:type="spellEnd"/>
+      <w:r>
+        <w:t xml:space="preserve">, </w:t>
+      </w:r>
+      <w:proofErr w:type="spellStart"/>
+      <w:r>
+        <w:t>chỉ</w:t>
+      </w:r>
+      <w:proofErr w:type="spellEnd"/>
+      <w:r>
+        <w:t xml:space="preserve"> </w:t>
+      </w:r>
+      <w:proofErr w:type="spellStart"/>
+      <w:r>
+        <w:t>khi</w:t>
+      </w:r>
+      <w:proofErr w:type="spellEnd"/>
+      <w:r>
+        <w:t xml:space="preserve"> </w:t>
+      </w:r>
+      <w:proofErr w:type="spellStart"/>
+      <w:r>
+        <w:t>nào</w:t>
+      </w:r>
+      <w:proofErr w:type="spellEnd"/>
+      <w:r>
+        <w:t xml:space="preserve"> </w:t>
+      </w:r>
+      <w:proofErr w:type="spellStart"/>
+      <w:r>
+        <w:t>chúng</w:t>
+      </w:r>
+      <w:proofErr w:type="spellEnd"/>
+      <w:r>
+        <w:t xml:space="preserve"> </w:t>
+      </w:r>
+      <w:proofErr w:type="spellStart"/>
+      <w:r>
+        <w:t>được</w:t>
+      </w:r>
+      <w:proofErr w:type="spellEnd"/>
+      <w:r>
+        <w:t xml:space="preserve"> </w:t>
+      </w:r>
+      <w:proofErr w:type="spellStart"/>
+      <w:r>
+        <w:t>xếp</w:t>
+      </w:r>
+      <w:proofErr w:type="spellEnd"/>
+      <w:r>
+        <w:t xml:space="preserve"> </w:t>
+      </w:r>
+      <w:proofErr w:type="spellStart"/>
+      <w:r>
+        <w:t>đúng</w:t>
+      </w:r>
+      <w:proofErr w:type="spellEnd"/>
+      <w:r>
+        <w:t xml:space="preserve"> </w:t>
+      </w:r>
+      <w:proofErr w:type="spellStart"/>
+      <w:r>
+        <w:t>thứ</w:t>
+      </w:r>
+      <w:proofErr w:type="spellEnd"/>
+      <w:r>
+        <w:t xml:space="preserve"> </w:t>
+      </w:r>
+      <w:proofErr w:type="spellStart"/>
+      <w:r>
+        <w:t>tự</w:t>
+      </w:r>
+      <w:proofErr w:type="spellEnd"/>
+      <w:r>
+        <w:t xml:space="preserve"> </w:t>
+      </w:r>
+      <w:proofErr w:type="spellStart"/>
+      <w:r>
+        <w:t>thì</w:t>
+      </w:r>
+      <w:proofErr w:type="spellEnd"/>
+      <w:r>
+        <w:t xml:space="preserve"> </w:t>
+      </w:r>
+      <w:proofErr w:type="spellStart"/>
+      <w:r>
+        <w:t>sức</w:t>
+      </w:r>
+      <w:proofErr w:type="spellEnd"/>
+      <w:r>
+        <w:t xml:space="preserve"> </w:t>
+      </w:r>
+      <w:proofErr w:type="spellStart"/>
+      <w:r>
+        <w:t>mạnh</w:t>
+      </w:r>
+      <w:proofErr w:type="spellEnd"/>
+      <w:r>
+        <w:t xml:space="preserve"> </w:t>
+      </w:r>
+      <w:proofErr w:type="spellStart"/>
+      <w:r>
+        <w:t>mới</w:t>
+      </w:r>
+      <w:proofErr w:type="spellEnd"/>
+      <w:r>
+        <w:t xml:space="preserve"> </w:t>
+      </w:r>
+      <w:proofErr w:type="spellStart"/>
+      <w:r>
+        <w:t>được</w:t>
+      </w:r>
+      <w:proofErr w:type="spellEnd"/>
+      <w:r>
+        <w:t xml:space="preserve"> </w:t>
+      </w:r>
+      <w:proofErr w:type="spellStart"/>
+      <w:r>
+        <w:t>tạo</w:t>
+      </w:r>
+      <w:proofErr w:type="spellEnd"/>
+      <w:r>
+        <w:t xml:space="preserve"> </w:t>
+      </w:r>
+      <w:proofErr w:type="spellStart"/>
+      <w:r>
+        <w:t>ra</w:t>
+      </w:r>
+      <w:proofErr w:type="spellEnd"/>
+      <w:r>
+        <w:t xml:space="preserve"> </w:t>
+      </w:r>
+      <w:proofErr w:type="spellStart"/>
+      <w:r>
+        <w:t>để</w:t>
+      </w:r>
+      <w:proofErr w:type="spellEnd"/>
+      <w:r>
+        <w:t xml:space="preserve"> </w:t>
+      </w:r>
+      <w:proofErr w:type="spellStart"/>
+      <w:r>
+        <w:t>mở</w:t>
+      </w:r>
+      <w:proofErr w:type="spellEnd"/>
+      <w:r>
+        <w:t xml:space="preserve"> </w:t>
+      </w:r>
+      <w:proofErr w:type="spellStart"/>
+      <w:r>
+        <w:t>cổng</w:t>
+      </w:r>
+      <w:proofErr w:type="spellEnd"/>
+      <w:r>
+        <w:t xml:space="preserve"> </w:t>
+      </w:r>
+      <w:proofErr w:type="spellStart"/>
+      <w:r>
+        <w:t>thành</w:t>
+      </w:r>
+      <w:proofErr w:type="spellEnd"/>
+      <w:r>
+        <w:t xml:space="preserve"> </w:t>
+      </w:r>
+      <w:proofErr w:type="spellStart"/>
+      <w:r>
+        <w:t>và</w:t>
+      </w:r>
+      <w:proofErr w:type="spellEnd"/>
+      <w:r>
+        <w:t xml:space="preserve"> </w:t>
+      </w:r>
+      <w:proofErr w:type="spellStart"/>
+      <w:r>
+        <w:t>bước</w:t>
+      </w:r>
+      <w:proofErr w:type="spellEnd"/>
+      <w:r>
+        <w:t xml:space="preserve"> </w:t>
+      </w:r>
+      <w:proofErr w:type="spellStart"/>
+      <w:r>
+        <w:t>vào</w:t>
+      </w:r>
+      <w:proofErr w:type="spellEnd"/>
+      <w:r>
+        <w:t xml:space="preserve"> </w:t>
+      </w:r>
+      <w:proofErr w:type="spellStart"/>
+      <w:r>
+        <w:t>xứ</w:t>
+      </w:r>
+      <w:proofErr w:type="spellEnd"/>
+      <w:r>
+        <w:t xml:space="preserve"> </w:t>
+      </w:r>
+      <w:proofErr w:type="spellStart"/>
+      <w:r>
+        <w:t>sở</w:t>
+      </w:r>
+      <w:proofErr w:type="spellEnd"/>
+      <w:r>
+        <w:t xml:space="preserve"> </w:t>
+      </w:r>
+      <w:proofErr w:type="spellStart"/>
+      <w:r>
+        <w:t>thần</w:t>
+      </w:r>
+      <w:proofErr w:type="spellEnd"/>
+      <w:r>
+        <w:t xml:space="preserve"> </w:t>
+      </w:r>
+      <w:proofErr w:type="spellStart"/>
+      <w:r>
+        <w:t>tiên</w:t>
+      </w:r>
+      <w:proofErr w:type="spellEnd"/>
+      <w:r>
+        <w:t>.</w:t>
       </w:r>
     </w:p>
     <w:p>
       <w:pPr>
         <w:pStyle w:val="ListParagraph"/>
       </w:pPr>
-      <w:r>
-        <w:t>Giải: người chơi sắp xếp các hành tinh đúng thứ tự trong hệ mặt trời</w:t>
-      </w:r>
+      <w:proofErr w:type="spellStart"/>
+      <w:r>
+        <w:t>Giải</w:t>
+      </w:r>
+      <w:proofErr w:type="spellEnd"/>
+      <w:r>
+        <w:t xml:space="preserve">: </w:t>
+      </w:r>
+      <w:proofErr w:type="spellStart"/>
+      <w:r>
+        <w:t>người</w:t>
+      </w:r>
+      <w:proofErr w:type="spellEnd"/>
+      <w:r>
+        <w:t xml:space="preserve"> </w:t>
+      </w:r>
+      <w:proofErr w:type="spellStart"/>
+      <w:r>
+        <w:t>chơi</w:t>
+      </w:r>
+      <w:proofErr w:type="spellEnd"/>
+      <w:r>
+        <w:t xml:space="preserve"> </w:t>
+      </w:r>
+      <w:proofErr w:type="spellStart"/>
+      <w:r>
+        <w:t>sắp</w:t>
+      </w:r>
+      <w:proofErr w:type="spellEnd"/>
+      <w:r>
+        <w:t xml:space="preserve"> </w:t>
+      </w:r>
+      <w:proofErr w:type="spellStart"/>
+      <w:r>
+        <w:t>xếp</w:t>
+      </w:r>
+      <w:proofErr w:type="spellEnd"/>
+      <w:r>
+        <w:t xml:space="preserve"> </w:t>
+      </w:r>
+      <w:proofErr w:type="spellStart"/>
+      <w:r>
+        <w:t>các</w:t>
+      </w:r>
+      <w:proofErr w:type="spellEnd"/>
+      <w:r>
+        <w:t xml:space="preserve"> </w:t>
+      </w:r>
+      <w:proofErr w:type="spellStart"/>
+      <w:r>
+        <w:t>hành</w:t>
+      </w:r>
+      <w:proofErr w:type="spellEnd"/>
+      <w:r>
+        <w:t xml:space="preserve"> </w:t>
+      </w:r>
+      <w:proofErr w:type="spellStart"/>
+      <w:r>
+        <w:t>tinh</w:t>
+      </w:r>
+      <w:proofErr w:type="spellEnd"/>
+      <w:r>
+        <w:t xml:space="preserve"> </w:t>
+      </w:r>
+      <w:proofErr w:type="spellStart"/>
+      <w:r>
+        <w:t>đúng</w:t>
+      </w:r>
+      <w:proofErr w:type="spellEnd"/>
+      <w:r>
+        <w:t xml:space="preserve"> </w:t>
+      </w:r>
+      <w:proofErr w:type="spellStart"/>
+      <w:r>
+        <w:t>thứ</w:t>
+      </w:r>
+      <w:proofErr w:type="spellEnd"/>
+      <w:r>
+        <w:t xml:space="preserve"> </w:t>
+      </w:r>
+      <w:proofErr w:type="spellStart"/>
+      <w:r>
+        <w:t>tự</w:t>
+      </w:r>
+      <w:proofErr w:type="spellEnd"/>
+      <w:r>
+        <w:t xml:space="preserve"> </w:t>
+      </w:r>
+      <w:proofErr w:type="spellStart"/>
+      <w:r>
+        <w:t>trong</w:t>
+      </w:r>
+      <w:proofErr w:type="spellEnd"/>
+      <w:r>
+        <w:t xml:space="preserve"> </w:t>
+      </w:r>
+      <w:proofErr w:type="spellStart"/>
+      <w:r>
+        <w:t>hệ</w:t>
+      </w:r>
+      <w:proofErr w:type="spellEnd"/>
+      <w:r>
+        <w:t xml:space="preserve"> </w:t>
+      </w:r>
+      <w:proofErr w:type="spellStart"/>
+      <w:r>
+        <w:t>mặt</w:t>
+      </w:r>
+      <w:proofErr w:type="spellEnd"/>
+      <w:r>
+        <w:t xml:space="preserve"> </w:t>
+      </w:r>
+      <w:proofErr w:type="spellStart"/>
+      <w:r>
+        <w:t>trời</w:t>
+      </w:r>
+      <w:proofErr w:type="spellEnd"/>
     </w:p>
     <w:p>
       <w:pPr>
@@ -64,24 +966,503 @@
           <w:numId w:val="1"/>
         </w:numPr>
       </w:pPr>
-      <w:r>
-        <w:t>Công chúa cần thợ rèn làm cho mình chiếc chìa khóa để mở chiếc hộp cất giấu bản đồ hòn đảo, không may, nguyên liệu sắt đã hết sạch, công chúa phải nghĩ cách giúp thợ rèn điều chế được sắt từ quặng sắt.</w:t>
+      <w:proofErr w:type="spellStart"/>
+      <w:r>
+        <w:t>Công</w:t>
+      </w:r>
+      <w:proofErr w:type="spellEnd"/>
+      <w:r>
+        <w:t xml:space="preserve"> </w:t>
+      </w:r>
+      <w:proofErr w:type="spellStart"/>
+      <w:r>
+        <w:t>chúa</w:t>
+      </w:r>
+      <w:proofErr w:type="spellEnd"/>
+      <w:r>
+        <w:t xml:space="preserve"> </w:t>
+      </w:r>
+      <w:proofErr w:type="spellStart"/>
+      <w:r>
+        <w:t>cần</w:t>
+      </w:r>
+      <w:proofErr w:type="spellEnd"/>
+      <w:r>
+        <w:t xml:space="preserve"> </w:t>
+      </w:r>
+      <w:proofErr w:type="spellStart"/>
+      <w:r>
+        <w:t>thợ</w:t>
+      </w:r>
+      <w:proofErr w:type="spellEnd"/>
+      <w:r>
+        <w:t xml:space="preserve"> </w:t>
+      </w:r>
+      <w:proofErr w:type="spellStart"/>
+      <w:r>
+        <w:t>rèn</w:t>
+      </w:r>
+      <w:proofErr w:type="spellEnd"/>
+      <w:r>
+        <w:t xml:space="preserve"> </w:t>
+      </w:r>
+      <w:proofErr w:type="spellStart"/>
+      <w:r>
+        <w:t>làm</w:t>
+      </w:r>
+      <w:proofErr w:type="spellEnd"/>
+      <w:r>
+        <w:t xml:space="preserve"> </w:t>
+      </w:r>
+      <w:proofErr w:type="spellStart"/>
+      <w:r>
+        <w:t>cho</w:t>
+      </w:r>
+      <w:proofErr w:type="spellEnd"/>
+      <w:r>
+        <w:t xml:space="preserve"> </w:t>
+      </w:r>
+      <w:proofErr w:type="spellStart"/>
+      <w:r>
+        <w:t>mình</w:t>
+      </w:r>
+      <w:proofErr w:type="spellEnd"/>
+      <w:r>
+        <w:t xml:space="preserve"> </w:t>
+      </w:r>
+      <w:proofErr w:type="spellStart"/>
+      <w:r>
+        <w:t>chiếc</w:t>
+      </w:r>
+      <w:proofErr w:type="spellEnd"/>
+      <w:r>
+        <w:t xml:space="preserve"> </w:t>
+      </w:r>
+      <w:proofErr w:type="spellStart"/>
+      <w:r>
+        <w:t>chìa</w:t>
+      </w:r>
+      <w:proofErr w:type="spellEnd"/>
+      <w:r>
+        <w:t xml:space="preserve"> </w:t>
+      </w:r>
+      <w:proofErr w:type="spellStart"/>
+      <w:r>
+        <w:t>khóa</w:t>
+      </w:r>
+      <w:proofErr w:type="spellEnd"/>
+      <w:r>
+        <w:t xml:space="preserve"> </w:t>
+      </w:r>
+      <w:proofErr w:type="spellStart"/>
+      <w:r>
+        <w:t>để</w:t>
+      </w:r>
+      <w:proofErr w:type="spellEnd"/>
+      <w:r>
+        <w:t xml:space="preserve"> </w:t>
+      </w:r>
+      <w:proofErr w:type="spellStart"/>
+      <w:r>
+        <w:t>mở</w:t>
+      </w:r>
+      <w:proofErr w:type="spellEnd"/>
+      <w:r>
+        <w:t xml:space="preserve"> </w:t>
+      </w:r>
+      <w:proofErr w:type="spellStart"/>
+      <w:r>
+        <w:t>chiếc</w:t>
+      </w:r>
+      <w:proofErr w:type="spellEnd"/>
+      <w:r>
+        <w:t xml:space="preserve"> </w:t>
+      </w:r>
+      <w:proofErr w:type="spellStart"/>
+      <w:r>
+        <w:t>hộp</w:t>
+      </w:r>
+      <w:proofErr w:type="spellEnd"/>
+      <w:r>
+        <w:t xml:space="preserve"> </w:t>
+      </w:r>
+      <w:proofErr w:type="spellStart"/>
+      <w:r>
+        <w:t>cất</w:t>
+      </w:r>
+      <w:proofErr w:type="spellEnd"/>
+      <w:r>
+        <w:t xml:space="preserve"> </w:t>
+      </w:r>
+      <w:proofErr w:type="spellStart"/>
+      <w:r>
+        <w:t>giấu</w:t>
+      </w:r>
+      <w:proofErr w:type="spellEnd"/>
+      <w:r>
+        <w:t xml:space="preserve"> </w:t>
+      </w:r>
+      <w:proofErr w:type="spellStart"/>
+      <w:r>
+        <w:t>bản</w:t>
+      </w:r>
+      <w:proofErr w:type="spellEnd"/>
+      <w:r>
+        <w:t xml:space="preserve"> </w:t>
+      </w:r>
+      <w:proofErr w:type="spellStart"/>
+      <w:r>
+        <w:t>đồ</w:t>
+      </w:r>
+      <w:proofErr w:type="spellEnd"/>
+      <w:r>
+        <w:t xml:space="preserve"> </w:t>
+      </w:r>
+      <w:proofErr w:type="spellStart"/>
+      <w:r>
+        <w:t>hòn</w:t>
+      </w:r>
+      <w:proofErr w:type="spellEnd"/>
+      <w:r>
+        <w:t xml:space="preserve"> </w:t>
+      </w:r>
+      <w:proofErr w:type="spellStart"/>
+      <w:r>
+        <w:t>đảo</w:t>
+      </w:r>
+      <w:proofErr w:type="spellEnd"/>
+      <w:r>
+        <w:t xml:space="preserve">, </w:t>
+      </w:r>
+      <w:proofErr w:type="spellStart"/>
+      <w:r>
+        <w:t>không</w:t>
+      </w:r>
+      <w:proofErr w:type="spellEnd"/>
+      <w:r>
+        <w:t xml:space="preserve"> may, </w:t>
+      </w:r>
+      <w:proofErr w:type="spellStart"/>
+      <w:r>
+        <w:t>nguyên</w:t>
+      </w:r>
+      <w:proofErr w:type="spellEnd"/>
+      <w:r>
+        <w:t xml:space="preserve"> </w:t>
+      </w:r>
+      <w:proofErr w:type="spellStart"/>
+      <w:r>
+        <w:t>liệu</w:t>
+      </w:r>
+      <w:proofErr w:type="spellEnd"/>
+      <w:r>
+        <w:t xml:space="preserve"> </w:t>
+      </w:r>
+      <w:proofErr w:type="spellStart"/>
+      <w:r>
+        <w:t>sắt</w:t>
+      </w:r>
+      <w:proofErr w:type="spellEnd"/>
+      <w:r>
+        <w:t xml:space="preserve"> </w:t>
+      </w:r>
+      <w:proofErr w:type="spellStart"/>
+      <w:r>
+        <w:t>đã</w:t>
+      </w:r>
+      <w:proofErr w:type="spellEnd"/>
+      <w:r>
+        <w:t xml:space="preserve"> </w:t>
+      </w:r>
+      <w:proofErr w:type="spellStart"/>
+      <w:r>
+        <w:t>hết</w:t>
+      </w:r>
+      <w:proofErr w:type="spellEnd"/>
+      <w:r>
+        <w:t xml:space="preserve"> </w:t>
+      </w:r>
+      <w:proofErr w:type="spellStart"/>
+      <w:r>
+        <w:t>sạch</w:t>
+      </w:r>
+      <w:proofErr w:type="spellEnd"/>
+      <w:r>
+        <w:t xml:space="preserve">, </w:t>
+      </w:r>
+      <w:proofErr w:type="spellStart"/>
+      <w:r>
+        <w:t>công</w:t>
+      </w:r>
+      <w:proofErr w:type="spellEnd"/>
+      <w:r>
+        <w:t xml:space="preserve"> </w:t>
+      </w:r>
+      <w:proofErr w:type="spellStart"/>
+      <w:r>
+        <w:t>chúa</w:t>
+      </w:r>
+      <w:proofErr w:type="spellEnd"/>
+      <w:r>
+        <w:t xml:space="preserve"> </w:t>
+      </w:r>
+      <w:proofErr w:type="spellStart"/>
+      <w:r>
+        <w:t>phải</w:t>
+      </w:r>
+      <w:proofErr w:type="spellEnd"/>
+      <w:r>
+        <w:t xml:space="preserve"> </w:t>
+      </w:r>
+      <w:proofErr w:type="spellStart"/>
+      <w:r>
+        <w:t>nghĩ</w:t>
+      </w:r>
+      <w:proofErr w:type="spellEnd"/>
+      <w:r>
+        <w:t xml:space="preserve"> </w:t>
+      </w:r>
+      <w:proofErr w:type="spellStart"/>
+      <w:r>
+        <w:t>cách</w:t>
+      </w:r>
+      <w:proofErr w:type="spellEnd"/>
+      <w:r>
+        <w:t xml:space="preserve"> </w:t>
+      </w:r>
+      <w:proofErr w:type="spellStart"/>
+      <w:r>
+        <w:t>giúp</w:t>
+      </w:r>
+      <w:proofErr w:type="spellEnd"/>
+      <w:r>
+        <w:t xml:space="preserve"> </w:t>
+      </w:r>
+      <w:proofErr w:type="spellStart"/>
+      <w:r>
+        <w:t>thợ</w:t>
+      </w:r>
+      <w:proofErr w:type="spellEnd"/>
+      <w:r>
+        <w:t xml:space="preserve"> </w:t>
+      </w:r>
+      <w:proofErr w:type="spellStart"/>
+      <w:r>
+        <w:t>rèn</w:t>
+      </w:r>
+      <w:proofErr w:type="spellEnd"/>
+      <w:r>
+        <w:t xml:space="preserve"> </w:t>
+      </w:r>
+      <w:proofErr w:type="spellStart"/>
+      <w:r>
+        <w:t>điều</w:t>
+      </w:r>
+      <w:proofErr w:type="spellEnd"/>
+      <w:r>
+        <w:t xml:space="preserve"> </w:t>
+      </w:r>
+      <w:proofErr w:type="spellStart"/>
+      <w:r>
+        <w:t>chế</w:t>
+      </w:r>
+      <w:proofErr w:type="spellEnd"/>
+      <w:r>
+        <w:t xml:space="preserve"> </w:t>
+      </w:r>
+      <w:proofErr w:type="spellStart"/>
+      <w:r>
+        <w:t>được</w:t>
+      </w:r>
+      <w:proofErr w:type="spellEnd"/>
+      <w:r>
+        <w:t xml:space="preserve"> </w:t>
+      </w:r>
+      <w:proofErr w:type="spellStart"/>
+      <w:r>
+        <w:t>sắt</w:t>
+      </w:r>
+      <w:proofErr w:type="spellEnd"/>
+      <w:r>
+        <w:t xml:space="preserve"> </w:t>
+      </w:r>
+      <w:proofErr w:type="spellStart"/>
+      <w:r>
+        <w:t>từ</w:t>
+      </w:r>
+      <w:proofErr w:type="spellEnd"/>
+      <w:r>
+        <w:t xml:space="preserve"> </w:t>
+      </w:r>
+      <w:proofErr w:type="spellStart"/>
+      <w:r>
+        <w:t>quặng</w:t>
+      </w:r>
+      <w:proofErr w:type="spellEnd"/>
+      <w:r>
+        <w:t xml:space="preserve"> </w:t>
+      </w:r>
+      <w:proofErr w:type="spellStart"/>
+      <w:r>
+        <w:t>sắt</w:t>
+      </w:r>
+      <w:proofErr w:type="spellEnd"/>
+      <w:r>
+        <w:t>.</w:t>
       </w:r>
     </w:p>
     <w:p>
       <w:pPr>
         <w:pStyle w:val="ListParagraph"/>
       </w:pPr>
-      <w:r>
-        <w:t>Giải: Dùng flash card C kết hợp với flash card O để tạo thành particle khí CO.</w:t>
+      <w:proofErr w:type="spellStart"/>
+      <w:r>
+        <w:t>Giải</w:t>
+      </w:r>
+      <w:proofErr w:type="spellEnd"/>
+      <w:r>
+        <w:t xml:space="preserve">: </w:t>
+      </w:r>
+      <w:proofErr w:type="spellStart"/>
+      <w:r>
+        <w:t>Dùng</w:t>
+      </w:r>
+      <w:proofErr w:type="spellEnd"/>
+      <w:r>
+        <w:t xml:space="preserve"> flash card C </w:t>
+      </w:r>
+      <w:proofErr w:type="spellStart"/>
+      <w:r>
+        <w:t>kết</w:t>
+      </w:r>
+      <w:proofErr w:type="spellEnd"/>
+      <w:r>
+        <w:t xml:space="preserve"> </w:t>
+      </w:r>
+      <w:proofErr w:type="spellStart"/>
+      <w:r>
+        <w:t>hợp</w:t>
+      </w:r>
+      <w:proofErr w:type="spellEnd"/>
+      <w:r>
+        <w:t xml:space="preserve"> </w:t>
+      </w:r>
+      <w:proofErr w:type="spellStart"/>
+      <w:r>
+        <w:t>với</w:t>
+      </w:r>
+      <w:proofErr w:type="spellEnd"/>
+      <w:r>
+        <w:t xml:space="preserve"> flash card O </w:t>
+      </w:r>
+      <w:proofErr w:type="spellStart"/>
+      <w:r>
+        <w:t>để</w:t>
+      </w:r>
+      <w:proofErr w:type="spellEnd"/>
+      <w:r>
+        <w:t xml:space="preserve"> </w:t>
+      </w:r>
+      <w:proofErr w:type="spellStart"/>
+      <w:r>
+        <w:t>tạo</w:t>
+      </w:r>
+      <w:proofErr w:type="spellEnd"/>
+      <w:r>
+        <w:t xml:space="preserve"> </w:t>
+      </w:r>
+      <w:proofErr w:type="spellStart"/>
+      <w:r>
+        <w:t>thành</w:t>
+      </w:r>
+      <w:proofErr w:type="spellEnd"/>
+      <w:r>
+        <w:t xml:space="preserve"> particle </w:t>
+      </w:r>
+      <w:proofErr w:type="spellStart"/>
+      <w:r>
+        <w:t>khí</w:t>
+      </w:r>
+      <w:proofErr w:type="spellEnd"/>
+      <w:r>
+        <w:t xml:space="preserve"> CO.</w:t>
       </w:r>
     </w:p>
     <w:p>
       <w:pPr>
         <w:pStyle w:val="ListParagraph"/>
       </w:pPr>
-      <w:r>
-        <w:t xml:space="preserve">Đưa thêm flash card quặng sắt là hoàn thành nhiệm vụ </w:t>
+      <w:proofErr w:type="spellStart"/>
+      <w:r>
+        <w:t>Đưa</w:t>
+      </w:r>
+      <w:proofErr w:type="spellEnd"/>
+      <w:r>
+        <w:t xml:space="preserve"> </w:t>
+      </w:r>
+      <w:proofErr w:type="spellStart"/>
+      <w:r>
+        <w:t>thêm</w:t>
+      </w:r>
+      <w:proofErr w:type="spellEnd"/>
+      <w:r>
+        <w:t xml:space="preserve"> flash card </w:t>
+      </w:r>
+      <w:proofErr w:type="spellStart"/>
+      <w:r>
+        <w:t>quặng</w:t>
+      </w:r>
+      <w:proofErr w:type="spellEnd"/>
+      <w:r>
+        <w:t xml:space="preserve"> </w:t>
+      </w:r>
+      <w:proofErr w:type="spellStart"/>
+      <w:r>
+        <w:t>sắt</w:t>
+      </w:r>
+      <w:proofErr w:type="spellEnd"/>
+      <w:r>
+        <w:t xml:space="preserve"> </w:t>
+      </w:r>
+      <w:proofErr w:type="spellStart"/>
+      <w:r>
+        <w:t>là</w:t>
+      </w:r>
+      <w:proofErr w:type="spellEnd"/>
+      <w:r>
+        <w:t xml:space="preserve"> </w:t>
+      </w:r>
+      <w:proofErr w:type="spellStart"/>
+      <w:r>
+        <w:t>hoàn</w:t>
+      </w:r>
+      <w:proofErr w:type="spellEnd"/>
+      <w:r>
+        <w:t xml:space="preserve"> </w:t>
+      </w:r>
+      <w:proofErr w:type="spellStart"/>
+      <w:r>
+        <w:t>thành</w:t>
+      </w:r>
+      <w:proofErr w:type="spellEnd"/>
+      <w:r>
+        <w:t xml:space="preserve"> </w:t>
+      </w:r>
+      <w:proofErr w:type="spellStart"/>
+      <w:r>
+        <w:t>nhiệm</w:t>
+      </w:r>
+      <w:proofErr w:type="spellEnd"/>
+      <w:r>
+        <w:t xml:space="preserve"> </w:t>
+      </w:r>
+      <w:proofErr w:type="spellStart"/>
+      <w:r>
+        <w:t>vụ</w:t>
+      </w:r>
+      <w:proofErr w:type="spellEnd"/>
+      <w:r>
+        <w:t xml:space="preserve"> </w:t>
       </w:r>
     </w:p>
     <w:p>
@@ -144,19 +1525,471 @@
         </w:numPr>
       </w:pPr>
       <w:r>
-        <w:t>Ở phía bờ núi các các bọ, thú đang phá phách vì chúng không tìm đồng loại và nơi ở thích hợp. Công chúa phải bố trí các con bọ, thú vào đúng lớp (bộ) của chúng.</w:t>
+        <w:t xml:space="preserve">Ở </w:t>
+      </w:r>
+      <w:proofErr w:type="spellStart"/>
+      <w:r>
+        <w:t>phía</w:t>
+      </w:r>
+      <w:proofErr w:type="spellEnd"/>
+      <w:r>
+        <w:t xml:space="preserve"> </w:t>
+      </w:r>
+      <w:proofErr w:type="spellStart"/>
+      <w:r>
+        <w:t>bờ</w:t>
+      </w:r>
+      <w:proofErr w:type="spellEnd"/>
+      <w:r>
+        <w:t xml:space="preserve"> </w:t>
+      </w:r>
+      <w:proofErr w:type="spellStart"/>
+      <w:r>
+        <w:t>núi</w:t>
+      </w:r>
+      <w:proofErr w:type="spellEnd"/>
+      <w:r>
+        <w:t xml:space="preserve"> </w:t>
+      </w:r>
+      <w:proofErr w:type="spellStart"/>
+      <w:r>
+        <w:t>các</w:t>
+      </w:r>
+      <w:proofErr w:type="spellEnd"/>
+      <w:r>
+        <w:t xml:space="preserve"> </w:t>
+      </w:r>
+      <w:proofErr w:type="spellStart"/>
+      <w:r>
+        <w:t>các</w:t>
+      </w:r>
+      <w:proofErr w:type="spellEnd"/>
+      <w:r>
+        <w:t xml:space="preserve"> </w:t>
+      </w:r>
+      <w:proofErr w:type="spellStart"/>
+      <w:r>
+        <w:t>bọ</w:t>
+      </w:r>
+      <w:proofErr w:type="spellEnd"/>
+      <w:r>
+        <w:t xml:space="preserve">, </w:t>
+      </w:r>
+      <w:proofErr w:type="spellStart"/>
+      <w:r>
+        <w:t>thú</w:t>
+      </w:r>
+      <w:proofErr w:type="spellEnd"/>
+      <w:r>
+        <w:t xml:space="preserve"> </w:t>
+      </w:r>
+      <w:proofErr w:type="spellStart"/>
+      <w:r>
+        <w:t>đang</w:t>
+      </w:r>
+      <w:proofErr w:type="spellEnd"/>
+      <w:r>
+        <w:t xml:space="preserve"> </w:t>
+      </w:r>
+      <w:proofErr w:type="spellStart"/>
+      <w:r>
+        <w:t>phá</w:t>
+      </w:r>
+      <w:proofErr w:type="spellEnd"/>
+      <w:r>
+        <w:t xml:space="preserve"> </w:t>
+      </w:r>
+      <w:proofErr w:type="spellStart"/>
+      <w:r>
+        <w:t>phách</w:t>
+      </w:r>
+      <w:proofErr w:type="spellEnd"/>
+      <w:r>
+        <w:t xml:space="preserve"> </w:t>
+      </w:r>
+      <w:proofErr w:type="spellStart"/>
+      <w:r>
+        <w:t>vì</w:t>
+      </w:r>
+      <w:proofErr w:type="spellEnd"/>
+      <w:r>
+        <w:t xml:space="preserve"> </w:t>
+      </w:r>
+      <w:proofErr w:type="spellStart"/>
+      <w:r>
+        <w:t>chúng</w:t>
+      </w:r>
+      <w:proofErr w:type="spellEnd"/>
+      <w:r>
+        <w:t xml:space="preserve"> </w:t>
+      </w:r>
+      <w:proofErr w:type="spellStart"/>
+      <w:r>
+        <w:t>không</w:t>
+      </w:r>
+      <w:proofErr w:type="spellEnd"/>
+      <w:r>
+        <w:t xml:space="preserve"> </w:t>
+      </w:r>
+      <w:proofErr w:type="spellStart"/>
+      <w:r>
+        <w:t>tìm</w:t>
+      </w:r>
+      <w:proofErr w:type="spellEnd"/>
+      <w:r>
+        <w:t xml:space="preserve"> </w:t>
+      </w:r>
+      <w:proofErr w:type="spellStart"/>
+      <w:r>
+        <w:t>đồng</w:t>
+      </w:r>
+      <w:proofErr w:type="spellEnd"/>
+      <w:r>
+        <w:t xml:space="preserve"> </w:t>
+      </w:r>
+      <w:proofErr w:type="spellStart"/>
+      <w:r>
+        <w:t>loại</w:t>
+      </w:r>
+      <w:proofErr w:type="spellEnd"/>
+      <w:r>
+        <w:t xml:space="preserve"> </w:t>
+      </w:r>
+      <w:proofErr w:type="spellStart"/>
+      <w:r>
+        <w:t>và</w:t>
+      </w:r>
+      <w:proofErr w:type="spellEnd"/>
+      <w:r>
+        <w:t xml:space="preserve"> </w:t>
+      </w:r>
+      <w:proofErr w:type="spellStart"/>
+      <w:r>
+        <w:t>nơi</w:t>
+      </w:r>
+      <w:proofErr w:type="spellEnd"/>
+      <w:r>
+        <w:t xml:space="preserve"> ở </w:t>
+      </w:r>
+      <w:proofErr w:type="spellStart"/>
+      <w:r>
+        <w:t>thích</w:t>
+      </w:r>
+      <w:proofErr w:type="spellEnd"/>
+      <w:r>
+        <w:t xml:space="preserve"> </w:t>
+      </w:r>
+      <w:proofErr w:type="spellStart"/>
+      <w:r>
+        <w:t>hợp</w:t>
+      </w:r>
+      <w:proofErr w:type="spellEnd"/>
+      <w:r>
+        <w:t xml:space="preserve">. </w:t>
+      </w:r>
+      <w:proofErr w:type="spellStart"/>
+      <w:r>
+        <w:t>Công</w:t>
+      </w:r>
+      <w:proofErr w:type="spellEnd"/>
+      <w:r>
+        <w:t xml:space="preserve"> </w:t>
+      </w:r>
+      <w:proofErr w:type="spellStart"/>
+      <w:r>
+        <w:t>chúa</w:t>
+      </w:r>
+      <w:proofErr w:type="spellEnd"/>
+      <w:r>
+        <w:t xml:space="preserve"> </w:t>
+      </w:r>
+      <w:proofErr w:type="spellStart"/>
+      <w:r>
+        <w:t>phải</w:t>
+      </w:r>
+      <w:proofErr w:type="spellEnd"/>
+      <w:r>
+        <w:t xml:space="preserve"> </w:t>
+      </w:r>
+      <w:proofErr w:type="spellStart"/>
+      <w:r>
+        <w:t>bố</w:t>
+      </w:r>
+      <w:proofErr w:type="spellEnd"/>
+      <w:r>
+        <w:t xml:space="preserve"> </w:t>
+      </w:r>
+      <w:proofErr w:type="spellStart"/>
+      <w:r>
+        <w:t>trí</w:t>
+      </w:r>
+      <w:proofErr w:type="spellEnd"/>
+      <w:r>
+        <w:t xml:space="preserve"> </w:t>
+      </w:r>
+      <w:proofErr w:type="spellStart"/>
+      <w:r>
+        <w:t>các</w:t>
+      </w:r>
+      <w:proofErr w:type="spellEnd"/>
+      <w:r>
+        <w:t xml:space="preserve"> con </w:t>
+      </w:r>
+      <w:proofErr w:type="spellStart"/>
+      <w:r>
+        <w:t>bọ</w:t>
+      </w:r>
+      <w:proofErr w:type="spellEnd"/>
+      <w:r>
+        <w:t xml:space="preserve">, </w:t>
+      </w:r>
+      <w:proofErr w:type="spellStart"/>
+      <w:r>
+        <w:t>thú</w:t>
+      </w:r>
+      <w:proofErr w:type="spellEnd"/>
+      <w:r>
+        <w:t xml:space="preserve"> </w:t>
+      </w:r>
+      <w:proofErr w:type="spellStart"/>
+      <w:r>
+        <w:t>vào</w:t>
+      </w:r>
+      <w:proofErr w:type="spellEnd"/>
+      <w:r>
+        <w:t xml:space="preserve"> </w:t>
+      </w:r>
+      <w:proofErr w:type="spellStart"/>
+      <w:r>
+        <w:t>đúng</w:t>
+      </w:r>
+      <w:proofErr w:type="spellEnd"/>
+      <w:r>
+        <w:t xml:space="preserve"> </w:t>
+      </w:r>
+      <w:proofErr w:type="spellStart"/>
+      <w:r>
+        <w:t>lớp</w:t>
+      </w:r>
+      <w:proofErr w:type="spellEnd"/>
+      <w:r>
+        <w:t xml:space="preserve"> (</w:t>
+      </w:r>
+      <w:proofErr w:type="spellStart"/>
+      <w:r>
+        <w:t>bộ</w:t>
+      </w:r>
+      <w:proofErr w:type="spellEnd"/>
+      <w:r>
+        <w:t xml:space="preserve">) </w:t>
+      </w:r>
+      <w:proofErr w:type="spellStart"/>
+      <w:r>
+        <w:t>của</w:t>
+      </w:r>
+      <w:proofErr w:type="spellEnd"/>
+      <w:r>
+        <w:t xml:space="preserve"> </w:t>
+      </w:r>
+      <w:proofErr w:type="spellStart"/>
+      <w:r>
+        <w:t>chúng</w:t>
+      </w:r>
+      <w:proofErr w:type="spellEnd"/>
+      <w:r>
+        <w:t>.</w:t>
       </w:r>
     </w:p>
     <w:p>
       <w:pPr>
         <w:pStyle w:val="ListParagraph"/>
       </w:pPr>
+      <w:proofErr w:type="spellStart"/>
       <w:r>
         <w:t>Giải</w:t>
       </w:r>
-      <w:r>
-        <w:t>: xếp rắn vào lớp bò sát, châu chấu vào lớp côn trùng, chim vào lớp chim, sư tử vào lớp ĐV có vú,…</w:t>
-      </w:r>
+      <w:proofErr w:type="spellEnd"/>
+      <w:r>
+        <w:t xml:space="preserve">: </w:t>
+      </w:r>
+      <w:proofErr w:type="spellStart"/>
+      <w:r>
+        <w:t>xếp</w:t>
+      </w:r>
+      <w:proofErr w:type="spellEnd"/>
+      <w:r>
+        <w:t xml:space="preserve"> </w:t>
+      </w:r>
+      <w:proofErr w:type="spellStart"/>
+      <w:r>
+        <w:t>rắn</w:t>
+      </w:r>
+      <w:proofErr w:type="spellEnd"/>
+      <w:r>
+        <w:t xml:space="preserve"> </w:t>
+      </w:r>
+      <w:proofErr w:type="spellStart"/>
+      <w:r>
+        <w:t>vào</w:t>
+      </w:r>
+      <w:proofErr w:type="spellEnd"/>
+      <w:r>
+        <w:t xml:space="preserve"> </w:t>
+      </w:r>
+      <w:proofErr w:type="spellStart"/>
+      <w:r>
+        <w:t>lớp</w:t>
+      </w:r>
+      <w:proofErr w:type="spellEnd"/>
+      <w:r>
+        <w:t xml:space="preserve"> </w:t>
+      </w:r>
+      <w:proofErr w:type="spellStart"/>
+      <w:r>
+        <w:t>bò</w:t>
+      </w:r>
+      <w:proofErr w:type="spellEnd"/>
+      <w:r>
+        <w:t xml:space="preserve"> </w:t>
+      </w:r>
+      <w:proofErr w:type="spellStart"/>
+      <w:r>
+        <w:t>sát</w:t>
+      </w:r>
+      <w:proofErr w:type="spellEnd"/>
+      <w:r>
+        <w:t xml:space="preserve">, </w:t>
+      </w:r>
+      <w:proofErr w:type="spellStart"/>
+      <w:r>
+        <w:t>châu</w:t>
+      </w:r>
+      <w:proofErr w:type="spellEnd"/>
+      <w:r>
+        <w:t xml:space="preserve"> </w:t>
+      </w:r>
+      <w:proofErr w:type="spellStart"/>
+      <w:r>
+        <w:t>chấu</w:t>
+      </w:r>
+      <w:proofErr w:type="spellEnd"/>
+      <w:r>
+        <w:t xml:space="preserve"> </w:t>
+      </w:r>
+      <w:proofErr w:type="spellStart"/>
+      <w:r>
+        <w:t>vào</w:t>
+      </w:r>
+      <w:proofErr w:type="spellEnd"/>
+      <w:r>
+        <w:t xml:space="preserve"> </w:t>
+      </w:r>
+      <w:proofErr w:type="spellStart"/>
+      <w:r>
+        <w:t>lớp</w:t>
+      </w:r>
+      <w:proofErr w:type="spellEnd"/>
+      <w:r>
+        <w:t xml:space="preserve"> </w:t>
+      </w:r>
+      <w:proofErr w:type="spellStart"/>
+      <w:r>
+        <w:t>côn</w:t>
+      </w:r>
+      <w:proofErr w:type="spellEnd"/>
+      <w:r>
+        <w:t xml:space="preserve"> </w:t>
+      </w:r>
+      <w:proofErr w:type="spellStart"/>
+      <w:r>
+        <w:t>trùng</w:t>
+      </w:r>
+      <w:proofErr w:type="spellEnd"/>
+      <w:r>
+        <w:t xml:space="preserve">, </w:t>
+      </w:r>
+      <w:proofErr w:type="spellStart"/>
+      <w:r>
+        <w:t>chim</w:t>
+      </w:r>
+      <w:proofErr w:type="spellEnd"/>
+      <w:r>
+        <w:t xml:space="preserve"> </w:t>
+      </w:r>
+      <w:proofErr w:type="spellStart"/>
+      <w:r>
+        <w:t>vào</w:t>
+      </w:r>
+      <w:proofErr w:type="spellEnd"/>
+      <w:r>
+        <w:t xml:space="preserve"> </w:t>
+      </w:r>
+      <w:proofErr w:type="spellStart"/>
+      <w:r>
+        <w:t>lớp</w:t>
+      </w:r>
+      <w:proofErr w:type="spellEnd"/>
+      <w:r>
+        <w:t xml:space="preserve"> </w:t>
+      </w:r>
+      <w:proofErr w:type="spellStart"/>
+      <w:r>
+        <w:t>chim</w:t>
+      </w:r>
+      <w:proofErr w:type="spellEnd"/>
+      <w:r>
+        <w:t xml:space="preserve">, </w:t>
+      </w:r>
+      <w:proofErr w:type="spellStart"/>
+      <w:r>
+        <w:t>sư</w:t>
+      </w:r>
+      <w:proofErr w:type="spellEnd"/>
+      <w:r>
+        <w:t xml:space="preserve"> </w:t>
+      </w:r>
+      <w:proofErr w:type="spellStart"/>
+      <w:r>
+        <w:t>tử</w:t>
+      </w:r>
+      <w:proofErr w:type="spellEnd"/>
+      <w:r>
+        <w:t xml:space="preserve"> </w:t>
+      </w:r>
+      <w:proofErr w:type="spellStart"/>
+      <w:r>
+        <w:t>vào</w:t>
+      </w:r>
+      <w:proofErr w:type="spellEnd"/>
+      <w:r>
+        <w:t xml:space="preserve"> </w:t>
+      </w:r>
+      <w:proofErr w:type="spellStart"/>
+      <w:r>
+        <w:t>lớp</w:t>
+      </w:r>
+      <w:proofErr w:type="spellEnd"/>
+      <w:r>
+        <w:t xml:space="preserve"> ĐV </w:t>
+      </w:r>
+      <w:proofErr w:type="spellStart"/>
+      <w:r>
+        <w:t>có</w:t>
+      </w:r>
+      <w:proofErr w:type="spellEnd"/>
+      <w:r>
+        <w:t xml:space="preserve"> </w:t>
+      </w:r>
+      <w:proofErr w:type="spellStart"/>
+      <w:r>
+        <w:t>vú</w:t>
+      </w:r>
+      <w:proofErr w:type="spellEnd"/>
+      <w:proofErr w:type="gramStart"/>
+      <w:r>
+        <w:t>,…</w:t>
+      </w:r>
+      <w:proofErr w:type="gramEnd"/>
     </w:p>
     <w:p>
       <w:pPr>
@@ -217,18 +2050,374 @@
           <w:numId w:val="1"/>
         </w:numPr>
       </w:pPr>
+      <w:proofErr w:type="spellStart"/>
       <w:r>
         <w:lastRenderedPageBreak/>
-        <w:t>Để chuẩn bị lương thực cho chuyến đi dài, công chúa phải ra biển đánh cá, công chúa phải biết được thủy triều để chọn thời điểm bắt cá. Người chơi phải chọn được hành tinh gây ra hiện tượng thủy triều</w:t>
-      </w:r>
+        <w:t>Để</w:t>
+      </w:r>
+      <w:proofErr w:type="spellEnd"/>
+      <w:r>
+        <w:t xml:space="preserve"> </w:t>
+      </w:r>
+      <w:proofErr w:type="spellStart"/>
+      <w:r>
+        <w:t>chuẩn</w:t>
+      </w:r>
+      <w:proofErr w:type="spellEnd"/>
+      <w:r>
+        <w:t xml:space="preserve"> </w:t>
+      </w:r>
+      <w:proofErr w:type="spellStart"/>
+      <w:r>
+        <w:t>bị</w:t>
+      </w:r>
+      <w:proofErr w:type="spellEnd"/>
+      <w:r>
+        <w:t xml:space="preserve"> </w:t>
+      </w:r>
+      <w:proofErr w:type="spellStart"/>
+      <w:r>
+        <w:t>lương</w:t>
+      </w:r>
+      <w:proofErr w:type="spellEnd"/>
+      <w:r>
+        <w:t xml:space="preserve"> </w:t>
+      </w:r>
+      <w:proofErr w:type="spellStart"/>
+      <w:r>
+        <w:t>thực</w:t>
+      </w:r>
+      <w:proofErr w:type="spellEnd"/>
+      <w:r>
+        <w:t xml:space="preserve"> </w:t>
+      </w:r>
+      <w:proofErr w:type="spellStart"/>
+      <w:r>
+        <w:t>cho</w:t>
+      </w:r>
+      <w:proofErr w:type="spellEnd"/>
+      <w:r>
+        <w:t xml:space="preserve"> </w:t>
+      </w:r>
+      <w:proofErr w:type="spellStart"/>
+      <w:r>
+        <w:t>chuyến</w:t>
+      </w:r>
+      <w:proofErr w:type="spellEnd"/>
+      <w:r>
+        <w:t xml:space="preserve"> </w:t>
+      </w:r>
+      <w:proofErr w:type="spellStart"/>
+      <w:r>
+        <w:t>đi</w:t>
+      </w:r>
+      <w:proofErr w:type="spellEnd"/>
+      <w:r>
+        <w:t xml:space="preserve"> </w:t>
+      </w:r>
+      <w:proofErr w:type="spellStart"/>
+      <w:r>
+        <w:t>dài</w:t>
+      </w:r>
+      <w:proofErr w:type="spellEnd"/>
+      <w:r>
+        <w:t xml:space="preserve">, </w:t>
+      </w:r>
+      <w:proofErr w:type="spellStart"/>
+      <w:r>
+        <w:t>công</w:t>
+      </w:r>
+      <w:proofErr w:type="spellEnd"/>
+      <w:r>
+        <w:t xml:space="preserve"> </w:t>
+      </w:r>
+      <w:proofErr w:type="spellStart"/>
+      <w:r>
+        <w:t>chúa</w:t>
+      </w:r>
+      <w:proofErr w:type="spellEnd"/>
+      <w:r>
+        <w:t xml:space="preserve"> </w:t>
+      </w:r>
+      <w:proofErr w:type="spellStart"/>
+      <w:r>
+        <w:t>phải</w:t>
+      </w:r>
+      <w:proofErr w:type="spellEnd"/>
+      <w:r>
+        <w:t xml:space="preserve"> </w:t>
+      </w:r>
+      <w:proofErr w:type="spellStart"/>
+      <w:r>
+        <w:t>ra</w:t>
+      </w:r>
+      <w:proofErr w:type="spellEnd"/>
+      <w:r>
+        <w:t xml:space="preserve"> </w:t>
+      </w:r>
+      <w:proofErr w:type="spellStart"/>
+      <w:r>
+        <w:t>biển</w:t>
+      </w:r>
+      <w:proofErr w:type="spellEnd"/>
+      <w:r>
+        <w:t xml:space="preserve"> </w:t>
+      </w:r>
+      <w:proofErr w:type="spellStart"/>
+      <w:r>
+        <w:t>đánh</w:t>
+      </w:r>
+      <w:proofErr w:type="spellEnd"/>
+      <w:r>
+        <w:t xml:space="preserve"> </w:t>
+      </w:r>
+      <w:proofErr w:type="spellStart"/>
+      <w:r>
+        <w:t>cá</w:t>
+      </w:r>
+      <w:proofErr w:type="spellEnd"/>
+      <w:r>
+        <w:t xml:space="preserve">, </w:t>
+      </w:r>
+      <w:proofErr w:type="spellStart"/>
+      <w:r>
+        <w:t>công</w:t>
+      </w:r>
+      <w:proofErr w:type="spellEnd"/>
+      <w:r>
+        <w:t xml:space="preserve"> </w:t>
+      </w:r>
+      <w:proofErr w:type="spellStart"/>
+      <w:r>
+        <w:t>chúa</w:t>
+      </w:r>
+      <w:proofErr w:type="spellEnd"/>
+      <w:r>
+        <w:t xml:space="preserve"> </w:t>
+      </w:r>
+      <w:proofErr w:type="spellStart"/>
+      <w:r>
+        <w:t>phải</w:t>
+      </w:r>
+      <w:proofErr w:type="spellEnd"/>
+      <w:r>
+        <w:t xml:space="preserve"> </w:t>
+      </w:r>
+      <w:proofErr w:type="spellStart"/>
+      <w:r>
+        <w:t>biết</w:t>
+      </w:r>
+      <w:proofErr w:type="spellEnd"/>
+      <w:r>
+        <w:t xml:space="preserve"> </w:t>
+      </w:r>
+      <w:proofErr w:type="spellStart"/>
+      <w:r>
+        <w:t>được</w:t>
+      </w:r>
+      <w:proofErr w:type="spellEnd"/>
+      <w:r>
+        <w:t xml:space="preserve"> </w:t>
+      </w:r>
+      <w:proofErr w:type="spellStart"/>
+      <w:r>
+        <w:t>thủy</w:t>
+      </w:r>
+      <w:proofErr w:type="spellEnd"/>
+      <w:r>
+        <w:t xml:space="preserve"> </w:t>
+      </w:r>
+      <w:proofErr w:type="spellStart"/>
+      <w:r>
+        <w:t>triều</w:t>
+      </w:r>
+      <w:proofErr w:type="spellEnd"/>
+      <w:r>
+        <w:t xml:space="preserve"> </w:t>
+      </w:r>
+      <w:proofErr w:type="spellStart"/>
+      <w:r>
+        <w:t>để</w:t>
+      </w:r>
+      <w:proofErr w:type="spellEnd"/>
+      <w:r>
+        <w:t xml:space="preserve"> </w:t>
+      </w:r>
+      <w:proofErr w:type="spellStart"/>
+      <w:r>
+        <w:t>chọn</w:t>
+      </w:r>
+      <w:proofErr w:type="spellEnd"/>
+      <w:r>
+        <w:t xml:space="preserve"> </w:t>
+      </w:r>
+      <w:proofErr w:type="spellStart"/>
+      <w:r>
+        <w:t>thời</w:t>
+      </w:r>
+      <w:proofErr w:type="spellEnd"/>
+      <w:r>
+        <w:t xml:space="preserve"> </w:t>
+      </w:r>
+      <w:proofErr w:type="spellStart"/>
+      <w:r>
+        <w:t>điểm</w:t>
+      </w:r>
+      <w:proofErr w:type="spellEnd"/>
+      <w:r>
+        <w:t xml:space="preserve"> </w:t>
+      </w:r>
+      <w:proofErr w:type="spellStart"/>
+      <w:r>
+        <w:t>bắt</w:t>
+      </w:r>
+      <w:proofErr w:type="spellEnd"/>
+      <w:r>
+        <w:t xml:space="preserve"> </w:t>
+      </w:r>
+      <w:proofErr w:type="spellStart"/>
+      <w:r>
+        <w:t>cá</w:t>
+      </w:r>
+      <w:proofErr w:type="spellEnd"/>
+      <w:r>
+        <w:t xml:space="preserve">. </w:t>
+      </w:r>
+      <w:proofErr w:type="spellStart"/>
+      <w:r>
+        <w:t>Người</w:t>
+      </w:r>
+      <w:proofErr w:type="spellEnd"/>
+      <w:r>
+        <w:t xml:space="preserve"> </w:t>
+      </w:r>
+      <w:proofErr w:type="spellStart"/>
+      <w:r>
+        <w:t>chơi</w:t>
+      </w:r>
+      <w:proofErr w:type="spellEnd"/>
+      <w:r>
+        <w:t xml:space="preserve"> </w:t>
+      </w:r>
+      <w:proofErr w:type="spellStart"/>
+      <w:r>
+        <w:t>phải</w:t>
+      </w:r>
+      <w:proofErr w:type="spellEnd"/>
+      <w:r>
+        <w:t xml:space="preserve"> </w:t>
+      </w:r>
+      <w:proofErr w:type="spellStart"/>
+      <w:r>
+        <w:t>chọn</w:t>
+      </w:r>
+      <w:proofErr w:type="spellEnd"/>
+      <w:r>
+        <w:t xml:space="preserve"> </w:t>
+      </w:r>
+      <w:proofErr w:type="spellStart"/>
+      <w:r>
+        <w:t>được</w:t>
+      </w:r>
+      <w:proofErr w:type="spellEnd"/>
+      <w:r>
+        <w:t xml:space="preserve"> </w:t>
+      </w:r>
+      <w:proofErr w:type="spellStart"/>
+      <w:r>
+        <w:t>hành</w:t>
+      </w:r>
+      <w:proofErr w:type="spellEnd"/>
+      <w:r>
+        <w:t xml:space="preserve"> </w:t>
+      </w:r>
+      <w:proofErr w:type="spellStart"/>
+      <w:r>
+        <w:t>tinh</w:t>
+      </w:r>
+      <w:proofErr w:type="spellEnd"/>
+      <w:r>
+        <w:t xml:space="preserve"> </w:t>
+      </w:r>
+      <w:proofErr w:type="spellStart"/>
+      <w:r>
+        <w:t>gây</w:t>
+      </w:r>
+      <w:proofErr w:type="spellEnd"/>
+      <w:r>
+        <w:t xml:space="preserve"> </w:t>
+      </w:r>
+      <w:proofErr w:type="spellStart"/>
+      <w:r>
+        <w:t>ra</w:t>
+      </w:r>
+      <w:proofErr w:type="spellEnd"/>
+      <w:r>
+        <w:t xml:space="preserve"> </w:t>
+      </w:r>
+      <w:proofErr w:type="spellStart"/>
+      <w:r>
+        <w:t>hiện</w:t>
+      </w:r>
+      <w:proofErr w:type="spellEnd"/>
+      <w:r>
+        <w:t xml:space="preserve"> </w:t>
+      </w:r>
+      <w:proofErr w:type="spellStart"/>
+      <w:r>
+        <w:t>tượng</w:t>
+      </w:r>
+      <w:proofErr w:type="spellEnd"/>
+      <w:r>
+        <w:t xml:space="preserve"> </w:t>
+      </w:r>
+      <w:proofErr w:type="spellStart"/>
+      <w:r>
+        <w:t>thủy</w:t>
+      </w:r>
+      <w:proofErr w:type="spellEnd"/>
+      <w:r>
+        <w:t xml:space="preserve"> </w:t>
+      </w:r>
+      <w:proofErr w:type="spellStart"/>
+      <w:r>
+        <w:t>triều</w:t>
+      </w:r>
+      <w:proofErr w:type="spellEnd"/>
     </w:p>
     <w:p>
       <w:pPr>
         <w:pStyle w:val="ListParagraph"/>
       </w:pPr>
-      <w:r>
-        <w:t>Giải: chọn flash card mặt trăng</w:t>
-      </w:r>
+      <w:proofErr w:type="spellStart"/>
+      <w:r>
+        <w:t>Giải</w:t>
+      </w:r>
+      <w:proofErr w:type="spellEnd"/>
+      <w:r>
+        <w:t xml:space="preserve">: </w:t>
+      </w:r>
+      <w:proofErr w:type="spellStart"/>
+      <w:r>
+        <w:t>chọn</w:t>
+      </w:r>
+      <w:proofErr w:type="spellEnd"/>
+      <w:r>
+        <w:t xml:space="preserve"> flash card </w:t>
+      </w:r>
+      <w:proofErr w:type="spellStart"/>
+      <w:r>
+        <w:t>mặt</w:t>
+      </w:r>
+      <w:proofErr w:type="spellEnd"/>
+      <w:r>
+        <w:t xml:space="preserve"> </w:t>
+      </w:r>
+      <w:proofErr w:type="spellStart"/>
+      <w:r>
+        <w:t>trăng</w:t>
+      </w:r>
+      <w:proofErr w:type="spellEnd"/>
     </w:p>
     <w:p>
       <w:pPr>
@@ -238,24 +2427,567 @@
           <w:numId w:val="1"/>
         </w:numPr>
       </w:pPr>
-      <w:r>
-        <w:t>Công chúa gặp bà lão chăn gà để hỏi đường, nhưng bà lão đang bận đếm số gà chưa thể giúp công chúa, công chúa phải giúp bà lão đếm xong trước khi trời tối thì bà lão mới có thời gian chỉ đường cho công chúa.</w:t>
+      <w:proofErr w:type="spellStart"/>
+      <w:r>
+        <w:t>Công</w:t>
+      </w:r>
+      <w:proofErr w:type="spellEnd"/>
+      <w:r>
+        <w:t xml:space="preserve"> </w:t>
+      </w:r>
+      <w:proofErr w:type="spellStart"/>
+      <w:r>
+        <w:t>chúa</w:t>
+      </w:r>
+      <w:proofErr w:type="spellEnd"/>
+      <w:r>
+        <w:t xml:space="preserve"> </w:t>
+      </w:r>
+      <w:proofErr w:type="spellStart"/>
+      <w:r>
+        <w:t>gặp</w:t>
+      </w:r>
+      <w:proofErr w:type="spellEnd"/>
+      <w:r>
+        <w:t xml:space="preserve"> </w:t>
+      </w:r>
+      <w:proofErr w:type="spellStart"/>
+      <w:r>
+        <w:t>bà</w:t>
+      </w:r>
+      <w:proofErr w:type="spellEnd"/>
+      <w:r>
+        <w:t xml:space="preserve"> </w:t>
+      </w:r>
+      <w:proofErr w:type="spellStart"/>
+      <w:r>
+        <w:t>lão</w:t>
+      </w:r>
+      <w:proofErr w:type="spellEnd"/>
+      <w:r>
+        <w:t xml:space="preserve"> </w:t>
+      </w:r>
+      <w:proofErr w:type="spellStart"/>
+      <w:r>
+        <w:t>chăn</w:t>
+      </w:r>
+      <w:proofErr w:type="spellEnd"/>
+      <w:r>
+        <w:t xml:space="preserve"> </w:t>
+      </w:r>
+      <w:proofErr w:type="spellStart"/>
+      <w:r>
+        <w:t>gà</w:t>
+      </w:r>
+      <w:proofErr w:type="spellEnd"/>
+      <w:r>
+        <w:t xml:space="preserve"> </w:t>
+      </w:r>
+      <w:proofErr w:type="spellStart"/>
+      <w:r>
+        <w:t>để</w:t>
+      </w:r>
+      <w:proofErr w:type="spellEnd"/>
+      <w:r>
+        <w:t xml:space="preserve"> </w:t>
+      </w:r>
+      <w:proofErr w:type="spellStart"/>
+      <w:r>
+        <w:t>hỏi</w:t>
+      </w:r>
+      <w:proofErr w:type="spellEnd"/>
+      <w:r>
+        <w:t xml:space="preserve"> </w:t>
+      </w:r>
+      <w:proofErr w:type="spellStart"/>
+      <w:r>
+        <w:t>đường</w:t>
+      </w:r>
+      <w:proofErr w:type="spellEnd"/>
+      <w:r>
+        <w:t xml:space="preserve">, </w:t>
+      </w:r>
+      <w:proofErr w:type="spellStart"/>
+      <w:r>
+        <w:t>nhưng</w:t>
+      </w:r>
+      <w:proofErr w:type="spellEnd"/>
+      <w:r>
+        <w:t xml:space="preserve"> </w:t>
+      </w:r>
+      <w:proofErr w:type="spellStart"/>
+      <w:r>
+        <w:t>bà</w:t>
+      </w:r>
+      <w:proofErr w:type="spellEnd"/>
+      <w:r>
+        <w:t xml:space="preserve"> </w:t>
+      </w:r>
+      <w:proofErr w:type="spellStart"/>
+      <w:r>
+        <w:t>lão</w:t>
+      </w:r>
+      <w:proofErr w:type="spellEnd"/>
+      <w:r>
+        <w:t xml:space="preserve"> </w:t>
+      </w:r>
+      <w:proofErr w:type="spellStart"/>
+      <w:r>
+        <w:t>đang</w:t>
+      </w:r>
+      <w:proofErr w:type="spellEnd"/>
+      <w:r>
+        <w:t xml:space="preserve"> </w:t>
+      </w:r>
+      <w:proofErr w:type="spellStart"/>
+      <w:r>
+        <w:t>bận</w:t>
+      </w:r>
+      <w:proofErr w:type="spellEnd"/>
+      <w:r>
+        <w:t xml:space="preserve"> </w:t>
+      </w:r>
+      <w:proofErr w:type="spellStart"/>
+      <w:r>
+        <w:t>đếm</w:t>
+      </w:r>
+      <w:proofErr w:type="spellEnd"/>
+      <w:r>
+        <w:t xml:space="preserve"> </w:t>
+      </w:r>
+      <w:proofErr w:type="spellStart"/>
+      <w:r>
+        <w:t>số</w:t>
+      </w:r>
+      <w:proofErr w:type="spellEnd"/>
+      <w:r>
+        <w:t xml:space="preserve"> </w:t>
+      </w:r>
+      <w:proofErr w:type="spellStart"/>
+      <w:r>
+        <w:t>gà</w:t>
+      </w:r>
+      <w:proofErr w:type="spellEnd"/>
+      <w:r>
+        <w:t xml:space="preserve"> </w:t>
+      </w:r>
+      <w:proofErr w:type="spellStart"/>
+      <w:r>
+        <w:t>chưa</w:t>
+      </w:r>
+      <w:proofErr w:type="spellEnd"/>
+      <w:r>
+        <w:t xml:space="preserve"> </w:t>
+      </w:r>
+      <w:proofErr w:type="spellStart"/>
+      <w:r>
+        <w:t>thể</w:t>
+      </w:r>
+      <w:proofErr w:type="spellEnd"/>
+      <w:r>
+        <w:t xml:space="preserve"> </w:t>
+      </w:r>
+      <w:proofErr w:type="spellStart"/>
+      <w:r>
+        <w:t>giúp</w:t>
+      </w:r>
+      <w:proofErr w:type="spellEnd"/>
+      <w:r>
+        <w:t xml:space="preserve"> </w:t>
+      </w:r>
+      <w:proofErr w:type="spellStart"/>
+      <w:r>
+        <w:t>công</w:t>
+      </w:r>
+      <w:proofErr w:type="spellEnd"/>
+      <w:r>
+        <w:t xml:space="preserve"> </w:t>
+      </w:r>
+      <w:proofErr w:type="spellStart"/>
+      <w:r>
+        <w:t>chúa</w:t>
+      </w:r>
+      <w:proofErr w:type="spellEnd"/>
+      <w:r>
+        <w:t xml:space="preserve">, </w:t>
+      </w:r>
+      <w:proofErr w:type="spellStart"/>
+      <w:r>
+        <w:t>công</w:t>
+      </w:r>
+      <w:proofErr w:type="spellEnd"/>
+      <w:r>
+        <w:t xml:space="preserve"> </w:t>
+      </w:r>
+      <w:proofErr w:type="spellStart"/>
+      <w:r>
+        <w:t>chúa</w:t>
+      </w:r>
+      <w:proofErr w:type="spellEnd"/>
+      <w:r>
+        <w:t xml:space="preserve"> </w:t>
+      </w:r>
+      <w:proofErr w:type="spellStart"/>
+      <w:r>
+        <w:t>phải</w:t>
+      </w:r>
+      <w:proofErr w:type="spellEnd"/>
+      <w:r>
+        <w:t xml:space="preserve"> </w:t>
+      </w:r>
+      <w:proofErr w:type="spellStart"/>
+      <w:r>
+        <w:t>giúp</w:t>
+      </w:r>
+      <w:proofErr w:type="spellEnd"/>
+      <w:r>
+        <w:t xml:space="preserve"> </w:t>
+      </w:r>
+      <w:proofErr w:type="spellStart"/>
+      <w:r>
+        <w:t>bà</w:t>
+      </w:r>
+      <w:proofErr w:type="spellEnd"/>
+      <w:r>
+        <w:t xml:space="preserve"> </w:t>
+      </w:r>
+      <w:proofErr w:type="spellStart"/>
+      <w:r>
+        <w:t>lão</w:t>
+      </w:r>
+      <w:proofErr w:type="spellEnd"/>
+      <w:r>
+        <w:t xml:space="preserve"> </w:t>
+      </w:r>
+      <w:proofErr w:type="spellStart"/>
+      <w:r>
+        <w:t>đếm</w:t>
+      </w:r>
+      <w:proofErr w:type="spellEnd"/>
+      <w:r>
+        <w:t xml:space="preserve"> </w:t>
+      </w:r>
+      <w:proofErr w:type="spellStart"/>
+      <w:r>
+        <w:t>xong</w:t>
+      </w:r>
+      <w:proofErr w:type="spellEnd"/>
+      <w:r>
+        <w:t xml:space="preserve"> </w:t>
+      </w:r>
+      <w:proofErr w:type="spellStart"/>
+      <w:r>
+        <w:t>trước</w:t>
+      </w:r>
+      <w:proofErr w:type="spellEnd"/>
+      <w:r>
+        <w:t xml:space="preserve"> </w:t>
+      </w:r>
+      <w:proofErr w:type="spellStart"/>
+      <w:r>
+        <w:t>khi</w:t>
+      </w:r>
+      <w:proofErr w:type="spellEnd"/>
+      <w:r>
+        <w:t xml:space="preserve"> </w:t>
+      </w:r>
+      <w:proofErr w:type="spellStart"/>
+      <w:r>
+        <w:t>trời</w:t>
+      </w:r>
+      <w:proofErr w:type="spellEnd"/>
+      <w:r>
+        <w:t xml:space="preserve"> </w:t>
+      </w:r>
+      <w:proofErr w:type="spellStart"/>
+      <w:r>
+        <w:t>tối</w:t>
+      </w:r>
+      <w:proofErr w:type="spellEnd"/>
+      <w:r>
+        <w:t xml:space="preserve"> </w:t>
+      </w:r>
+      <w:proofErr w:type="spellStart"/>
+      <w:r>
+        <w:t>thì</w:t>
+      </w:r>
+      <w:proofErr w:type="spellEnd"/>
+      <w:r>
+        <w:t xml:space="preserve"> </w:t>
+      </w:r>
+      <w:proofErr w:type="spellStart"/>
+      <w:r>
+        <w:t>bà</w:t>
+      </w:r>
+      <w:proofErr w:type="spellEnd"/>
+      <w:r>
+        <w:t xml:space="preserve"> </w:t>
+      </w:r>
+      <w:proofErr w:type="spellStart"/>
+      <w:r>
+        <w:t>lão</w:t>
+      </w:r>
+      <w:proofErr w:type="spellEnd"/>
+      <w:r>
+        <w:t xml:space="preserve"> </w:t>
+      </w:r>
+      <w:proofErr w:type="spellStart"/>
+      <w:r>
+        <w:t>mới</w:t>
+      </w:r>
+      <w:proofErr w:type="spellEnd"/>
+      <w:r>
+        <w:t xml:space="preserve"> </w:t>
+      </w:r>
+      <w:proofErr w:type="spellStart"/>
+      <w:r>
+        <w:t>có</w:t>
+      </w:r>
+      <w:proofErr w:type="spellEnd"/>
+      <w:r>
+        <w:t xml:space="preserve"> </w:t>
+      </w:r>
+      <w:proofErr w:type="spellStart"/>
+      <w:r>
+        <w:t>thời</w:t>
+      </w:r>
+      <w:proofErr w:type="spellEnd"/>
+      <w:r>
+        <w:t xml:space="preserve"> </w:t>
+      </w:r>
+      <w:proofErr w:type="spellStart"/>
+      <w:r>
+        <w:t>gian</w:t>
+      </w:r>
+      <w:proofErr w:type="spellEnd"/>
+      <w:r>
+        <w:t xml:space="preserve"> </w:t>
+      </w:r>
+      <w:proofErr w:type="spellStart"/>
+      <w:r>
+        <w:t>chỉ</w:t>
+      </w:r>
+      <w:proofErr w:type="spellEnd"/>
+      <w:r>
+        <w:t xml:space="preserve"> </w:t>
+      </w:r>
+      <w:proofErr w:type="spellStart"/>
+      <w:r>
+        <w:t>đường</w:t>
+      </w:r>
+      <w:proofErr w:type="spellEnd"/>
+      <w:r>
+        <w:t xml:space="preserve"> </w:t>
+      </w:r>
+      <w:proofErr w:type="spellStart"/>
+      <w:r>
+        <w:t>cho</w:t>
+      </w:r>
+      <w:proofErr w:type="spellEnd"/>
+      <w:r>
+        <w:t xml:space="preserve"> </w:t>
+      </w:r>
+      <w:proofErr w:type="spellStart"/>
+      <w:r>
+        <w:t>công</w:t>
+      </w:r>
+      <w:proofErr w:type="spellEnd"/>
+      <w:r>
+        <w:t xml:space="preserve"> </w:t>
+      </w:r>
+      <w:proofErr w:type="spellStart"/>
+      <w:r>
+        <w:t>chúa</w:t>
+      </w:r>
+      <w:proofErr w:type="spellEnd"/>
+      <w:r>
+        <w:t>.</w:t>
       </w:r>
     </w:p>
     <w:p>
       <w:pPr>
         <w:pStyle w:val="ListParagraph"/>
       </w:pPr>
-      <w:r>
-        <w:t>Vừa gà vừa chó, ba mươi sáu con, bó lại cho tròn, một trăm chân chẵn.</w:t>
+      <w:proofErr w:type="spellStart"/>
+      <w:r>
+        <w:t>Vừa</w:t>
+      </w:r>
+      <w:proofErr w:type="spellEnd"/>
+      <w:r>
+        <w:t xml:space="preserve"> </w:t>
+      </w:r>
+      <w:proofErr w:type="spellStart"/>
+      <w:r>
+        <w:t>gà</w:t>
+      </w:r>
+      <w:proofErr w:type="spellEnd"/>
+      <w:r>
+        <w:t xml:space="preserve"> </w:t>
+      </w:r>
+      <w:proofErr w:type="spellStart"/>
+      <w:r>
+        <w:t>vừa</w:t>
+      </w:r>
+      <w:proofErr w:type="spellEnd"/>
+      <w:r>
+        <w:t xml:space="preserve"> </w:t>
+      </w:r>
+      <w:proofErr w:type="spellStart"/>
+      <w:r>
+        <w:t>chó</w:t>
+      </w:r>
+      <w:proofErr w:type="spellEnd"/>
+      <w:r>
+        <w:t xml:space="preserve">, </w:t>
+      </w:r>
+      <w:proofErr w:type="spellStart"/>
+      <w:r>
+        <w:t>ba</w:t>
+      </w:r>
+      <w:proofErr w:type="spellEnd"/>
+      <w:r>
+        <w:t xml:space="preserve"> </w:t>
+      </w:r>
+      <w:proofErr w:type="spellStart"/>
+      <w:r>
+        <w:t>mươi</w:t>
+      </w:r>
+      <w:proofErr w:type="spellEnd"/>
+      <w:r>
+        <w:t xml:space="preserve"> </w:t>
+      </w:r>
+      <w:proofErr w:type="spellStart"/>
+      <w:r>
+        <w:t>sáu</w:t>
+      </w:r>
+      <w:proofErr w:type="spellEnd"/>
+      <w:r>
+        <w:t xml:space="preserve"> con, </w:t>
+      </w:r>
+      <w:proofErr w:type="spellStart"/>
+      <w:r>
+        <w:t>bó</w:t>
+      </w:r>
+      <w:proofErr w:type="spellEnd"/>
+      <w:r>
+        <w:t xml:space="preserve"> </w:t>
+      </w:r>
+      <w:proofErr w:type="spellStart"/>
+      <w:r>
+        <w:t>lại</w:t>
+      </w:r>
+      <w:proofErr w:type="spellEnd"/>
+      <w:r>
+        <w:t xml:space="preserve"> </w:t>
+      </w:r>
+      <w:proofErr w:type="spellStart"/>
+      <w:r>
+        <w:t>cho</w:t>
+      </w:r>
+      <w:proofErr w:type="spellEnd"/>
+      <w:r>
+        <w:t xml:space="preserve"> </w:t>
+      </w:r>
+      <w:proofErr w:type="spellStart"/>
+      <w:r>
+        <w:t>tròn</w:t>
+      </w:r>
+      <w:proofErr w:type="spellEnd"/>
+      <w:r>
+        <w:t xml:space="preserve">, </w:t>
+      </w:r>
+      <w:proofErr w:type="spellStart"/>
+      <w:r>
+        <w:t>một</w:t>
+      </w:r>
+      <w:proofErr w:type="spellEnd"/>
+      <w:r>
+        <w:t xml:space="preserve"> </w:t>
+      </w:r>
+      <w:proofErr w:type="spellStart"/>
+      <w:r>
+        <w:t>trăm</w:t>
+      </w:r>
+      <w:proofErr w:type="spellEnd"/>
+      <w:r>
+        <w:t xml:space="preserve"> </w:t>
+      </w:r>
+      <w:proofErr w:type="spellStart"/>
+      <w:r>
+        <w:t>chân</w:t>
+      </w:r>
+      <w:proofErr w:type="spellEnd"/>
+      <w:r>
+        <w:t xml:space="preserve"> </w:t>
+      </w:r>
+      <w:proofErr w:type="spellStart"/>
+      <w:r>
+        <w:t>chẵn</w:t>
+      </w:r>
+      <w:proofErr w:type="spellEnd"/>
+      <w:r>
+        <w:t>.</w:t>
       </w:r>
     </w:p>
     <w:p>
       <w:pPr>
         <w:pStyle w:val="ListParagraph"/>
       </w:pPr>
-      <w:r>
-        <w:t>Hỏi bao nhiêu gà, bao nhiêu chó?</w:t>
+      <w:proofErr w:type="spellStart"/>
+      <w:r>
+        <w:t>Hỏi</w:t>
+      </w:r>
+      <w:proofErr w:type="spellEnd"/>
+      <w:r>
+        <w:t xml:space="preserve"> </w:t>
+      </w:r>
+      <w:proofErr w:type="spellStart"/>
+      <w:r>
+        <w:t>bao</w:t>
+      </w:r>
+      <w:proofErr w:type="spellEnd"/>
+      <w:r>
+        <w:t xml:space="preserve"> </w:t>
+      </w:r>
+      <w:proofErr w:type="spellStart"/>
+      <w:r>
+        <w:t>nhiêu</w:t>
+      </w:r>
+      <w:proofErr w:type="spellEnd"/>
+      <w:r>
+        <w:t xml:space="preserve"> </w:t>
+      </w:r>
+      <w:proofErr w:type="spellStart"/>
+      <w:r>
+        <w:t>gà</w:t>
+      </w:r>
+      <w:proofErr w:type="spellEnd"/>
+      <w:r>
+        <w:t xml:space="preserve">, </w:t>
+      </w:r>
+      <w:proofErr w:type="spellStart"/>
+      <w:r>
+        <w:t>bao</w:t>
+      </w:r>
+      <w:proofErr w:type="spellEnd"/>
+      <w:r>
+        <w:t xml:space="preserve"> </w:t>
+      </w:r>
+      <w:proofErr w:type="spellStart"/>
+      <w:r>
+        <w:t>nhiêu</w:t>
+      </w:r>
+      <w:proofErr w:type="spellEnd"/>
+      <w:r>
+        <w:t xml:space="preserve"> </w:t>
+      </w:r>
+      <w:proofErr w:type="spellStart"/>
+      <w:r>
+        <w:t>chó</w:t>
+      </w:r>
+      <w:proofErr w:type="spellEnd"/>
+      <w:r>
+        <w:t>?</w:t>
       </w:r>
     </w:p>
     <w:p>
@@ -267,8 +2999,21 @@
         </w:numPr>
       </w:pPr>
       <w:r>
-        <w:t>22 gà, 14 chó</w:t>
-      </w:r>
+        <w:t xml:space="preserve">22 </w:t>
+      </w:r>
+      <w:proofErr w:type="spellStart"/>
+      <w:r>
+        <w:t>gà</w:t>
+      </w:r>
+      <w:proofErr w:type="spellEnd"/>
+      <w:r>
+        <w:t xml:space="preserve">, 14 </w:t>
+      </w:r>
+      <w:proofErr w:type="spellStart"/>
+      <w:r>
+        <w:t>chó</w:t>
+      </w:r>
+      <w:proofErr w:type="spellEnd"/>
     </w:p>
     <w:p>
       <w:pPr>
@@ -279,8 +3024,21 @@
         </w:numPr>
       </w:pPr>
       <w:r>
-        <w:t>14 gà, 22 chó</w:t>
-      </w:r>
+        <w:t xml:space="preserve">14 </w:t>
+      </w:r>
+      <w:proofErr w:type="spellStart"/>
+      <w:r>
+        <w:t>gà</w:t>
+      </w:r>
+      <w:proofErr w:type="spellEnd"/>
+      <w:r>
+        <w:t xml:space="preserve">, 22 </w:t>
+      </w:r>
+      <w:proofErr w:type="spellStart"/>
+      <w:r>
+        <w:t>chó</w:t>
+      </w:r>
+      <w:proofErr w:type="spellEnd"/>
     </w:p>
     <w:p>
       <w:pPr>
@@ -291,8 +3049,21 @@
         </w:numPr>
       </w:pPr>
       <w:r>
-        <w:t>12 gà, 24 chó</w:t>
-      </w:r>
+        <w:t xml:space="preserve">12 </w:t>
+      </w:r>
+      <w:proofErr w:type="spellStart"/>
+      <w:r>
+        <w:t>gà</w:t>
+      </w:r>
+      <w:proofErr w:type="spellEnd"/>
+      <w:r>
+        <w:t xml:space="preserve">, 24 </w:t>
+      </w:r>
+      <w:proofErr w:type="spellStart"/>
+      <w:r>
+        <w:t>chó</w:t>
+      </w:r>
+      <w:proofErr w:type="spellEnd"/>
     </w:p>
     <w:p>
       <w:pPr>
@@ -303,21 +3074,1395 @@
         </w:numPr>
       </w:pPr>
       <w:r>
-        <w:t>24 gà, 12 chó</w:t>
-      </w:r>
+        <w:t xml:space="preserve">24 </w:t>
+      </w:r>
+      <w:proofErr w:type="spellStart"/>
+      <w:r>
+        <w:t>gà</w:t>
+      </w:r>
+      <w:proofErr w:type="spellEnd"/>
+      <w:r>
+        <w:t xml:space="preserve">, 12 </w:t>
+      </w:r>
+      <w:proofErr w:type="spellStart"/>
+      <w:r>
+        <w:t>chó</w:t>
+      </w:r>
+      <w:proofErr w:type="spellEnd"/>
     </w:p>
     <w:p>
       <w:pPr>
         <w:ind w:left="720"/>
       </w:pPr>
-      <w:r>
-        <w:t>Giải: người chơi chọn flash card A để hoàn thành thử thách</w:t>
+      <w:proofErr w:type="spellStart"/>
+      <w:r>
+        <w:t>Giải</w:t>
+      </w:r>
+      <w:proofErr w:type="spellEnd"/>
+      <w:r>
+        <w:t xml:space="preserve">: </w:t>
+      </w:r>
+      <w:proofErr w:type="spellStart"/>
+      <w:r>
+        <w:t>người</w:t>
+      </w:r>
+      <w:proofErr w:type="spellEnd"/>
+      <w:r>
+        <w:t xml:space="preserve"> </w:t>
+      </w:r>
+      <w:proofErr w:type="spellStart"/>
+      <w:r>
+        <w:t>chơi</w:t>
+      </w:r>
+      <w:proofErr w:type="spellEnd"/>
+      <w:r>
+        <w:t xml:space="preserve"> </w:t>
+      </w:r>
+      <w:proofErr w:type="spellStart"/>
+      <w:r>
+        <w:t>chọn</w:t>
+      </w:r>
+      <w:proofErr w:type="spellEnd"/>
+      <w:r>
+        <w:t xml:space="preserve"> flash card </w:t>
+      </w:r>
+      <w:proofErr w:type="gramStart"/>
+      <w:r>
+        <w:t>A</w:t>
+      </w:r>
+      <w:proofErr w:type="gramEnd"/>
+      <w:r>
+        <w:t xml:space="preserve"> </w:t>
+      </w:r>
+      <w:proofErr w:type="spellStart"/>
+      <w:r>
+        <w:t>để</w:t>
+      </w:r>
+      <w:proofErr w:type="spellEnd"/>
+      <w:r>
+        <w:t xml:space="preserve"> </w:t>
+      </w:r>
+      <w:proofErr w:type="spellStart"/>
+      <w:r>
+        <w:t>hoàn</w:t>
+      </w:r>
+      <w:proofErr w:type="spellEnd"/>
+      <w:r>
+        <w:t xml:space="preserve"> </w:t>
+      </w:r>
+      <w:proofErr w:type="spellStart"/>
+      <w:r>
+        <w:t>thành</w:t>
+      </w:r>
+      <w:proofErr w:type="spellEnd"/>
+      <w:r>
+        <w:t xml:space="preserve"> </w:t>
+      </w:r>
+      <w:proofErr w:type="spellStart"/>
+      <w:r>
+        <w:t>thử</w:t>
+      </w:r>
+      <w:proofErr w:type="spellEnd"/>
+      <w:r>
+        <w:t xml:space="preserve"> </w:t>
+      </w:r>
+      <w:proofErr w:type="spellStart"/>
+      <w:r>
+        <w:t>thách</w:t>
+      </w:r>
+      <w:proofErr w:type="spellEnd"/>
+      <w:r>
+        <w:t xml:space="preserve"> </w:t>
+      </w:r>
+    </w:p>
+    <w:p>
+      <w:pPr>
+        <w:pStyle w:val="ListParagraph"/>
+      </w:pPr>
+      <w:proofErr w:type="spellStart"/>
+      <w:r>
+        <w:t>Nhiệm</w:t>
+      </w:r>
+      <w:proofErr w:type="spellEnd"/>
+      <w:r>
+        <w:t xml:space="preserve"> </w:t>
+      </w:r>
+      <w:proofErr w:type="spellStart"/>
+      <w:r>
+        <w:t>vụ</w:t>
+      </w:r>
+      <w:proofErr w:type="spellEnd"/>
+      <w:r>
+        <w:t>:</w:t>
+      </w:r>
+    </w:p>
+    <w:p>
+      <w:pPr>
+        <w:pStyle w:val="ListParagraph"/>
+      </w:pPr>
+      <w:r>
+        <w:tab/>
+      </w:r>
+      <w:proofErr w:type="spellStart"/>
+      <w:r>
+        <w:t>Tìm</w:t>
+      </w:r>
+      <w:proofErr w:type="spellEnd"/>
+      <w:r>
+        <w:t xml:space="preserve"> </w:t>
+      </w:r>
+      <w:proofErr w:type="spellStart"/>
+      <w:r>
+        <w:t>nhiều</w:t>
+      </w:r>
+      <w:proofErr w:type="spellEnd"/>
+      <w:r>
+        <w:t xml:space="preserve"> </w:t>
+      </w:r>
+      <w:proofErr w:type="spellStart"/>
+      <w:r>
+        <w:t>mảnh</w:t>
+      </w:r>
+      <w:proofErr w:type="spellEnd"/>
+      <w:r>
+        <w:t xml:space="preserve"> </w:t>
+      </w:r>
+      <w:proofErr w:type="spellStart"/>
+      <w:r>
+        <w:t>bản</w:t>
+      </w:r>
+      <w:proofErr w:type="spellEnd"/>
+      <w:r>
+        <w:t xml:space="preserve"> </w:t>
+      </w:r>
+      <w:proofErr w:type="spellStart"/>
+      <w:r>
+        <w:t>đồ</w:t>
+      </w:r>
+      <w:proofErr w:type="spellEnd"/>
+      <w:r>
+        <w:t xml:space="preserve"> </w:t>
+      </w:r>
+      <w:proofErr w:type="spellStart"/>
+      <w:r>
+        <w:t>ghép</w:t>
+      </w:r>
+      <w:proofErr w:type="spellEnd"/>
+      <w:r>
+        <w:t xml:space="preserve"> </w:t>
+      </w:r>
+      <w:proofErr w:type="spellStart"/>
+      <w:r>
+        <w:t>lại</w:t>
+      </w:r>
+      <w:proofErr w:type="spellEnd"/>
+      <w:r>
+        <w:t xml:space="preserve"> </w:t>
+      </w:r>
+      <w:proofErr w:type="spellStart"/>
+      <w:r>
+        <w:t>thành</w:t>
+      </w:r>
+      <w:proofErr w:type="spellEnd"/>
+      <w:r>
+        <w:t xml:space="preserve"> 1 </w:t>
+      </w:r>
+      <w:proofErr w:type="spellStart"/>
+      <w:r>
+        <w:t>mảnh</w:t>
+      </w:r>
+      <w:proofErr w:type="spellEnd"/>
+      <w:r>
+        <w:t xml:space="preserve"> </w:t>
+      </w:r>
+      <w:proofErr w:type="spellStart"/>
+      <w:r>
+        <w:t>nguyên</w:t>
+      </w:r>
+      <w:proofErr w:type="spellEnd"/>
+      <w:r>
+        <w:t xml:space="preserve"> </w:t>
+      </w:r>
+      <w:proofErr w:type="spellStart"/>
+      <w:r>
+        <w:t>vẹn</w:t>
+      </w:r>
+      <w:proofErr w:type="spellEnd"/>
+      <w:r>
+        <w:t xml:space="preserve"> </w:t>
+      </w:r>
+      <w:proofErr w:type="spellStart"/>
+      <w:r>
+        <w:t>để</w:t>
+      </w:r>
+      <w:proofErr w:type="spellEnd"/>
+      <w:r>
+        <w:t xml:space="preserve"> </w:t>
+      </w:r>
+      <w:proofErr w:type="spellStart"/>
+      <w:r>
+        <w:t>biết</w:t>
+      </w:r>
+      <w:proofErr w:type="spellEnd"/>
+      <w:r>
+        <w:t xml:space="preserve"> </w:t>
+      </w:r>
+      <w:proofErr w:type="spellStart"/>
+      <w:r>
+        <w:t>đường</w:t>
+      </w:r>
+      <w:proofErr w:type="spellEnd"/>
+      <w:r>
+        <w:t xml:space="preserve"> sang land </w:t>
+      </w:r>
+      <w:proofErr w:type="spellStart"/>
+      <w:r>
+        <w:t>thứ</w:t>
+      </w:r>
+      <w:proofErr w:type="spellEnd"/>
+      <w:r>
+        <w:t xml:space="preserve"> 2</w:t>
+      </w:r>
+    </w:p>
+    <w:p>
+      <w:pPr>
+        <w:pStyle w:val="ListParagraph"/>
+      </w:pPr>
+      <w:r>
+        <w:tab/>
+        <w:t>Challenge 1:</w:t>
+      </w:r>
+    </w:p>
+    <w:p>
+      <w:pPr>
+        <w:pStyle w:val="ListParagraph"/>
+      </w:pPr>
+      <w:r>
+        <w:tab/>
+      </w:r>
+      <w:r>
+        <w:tab/>
+        <w:t xml:space="preserve">- Require: </w:t>
+      </w:r>
+      <w:proofErr w:type="spellStart"/>
+      <w:r>
+        <w:t>Đứa</w:t>
+      </w:r>
+      <w:proofErr w:type="spellEnd"/>
+      <w:r>
+        <w:t xml:space="preserve"> </w:t>
+      </w:r>
+      <w:proofErr w:type="spellStart"/>
+      <w:r>
+        <w:t>trẻ</w:t>
+      </w:r>
+      <w:proofErr w:type="spellEnd"/>
+      <w:r>
+        <w:t xml:space="preserve"> </w:t>
+      </w:r>
+      <w:proofErr w:type="spellStart"/>
+      <w:r>
+        <w:t>Muốn</w:t>
+      </w:r>
+      <w:proofErr w:type="spellEnd"/>
+      <w:r>
+        <w:t xml:space="preserve"> </w:t>
+      </w:r>
+      <w:proofErr w:type="spellStart"/>
+      <w:r>
+        <w:t>công</w:t>
+      </w:r>
+      <w:proofErr w:type="spellEnd"/>
+      <w:r>
+        <w:t xml:space="preserve"> </w:t>
+      </w:r>
+      <w:proofErr w:type="spellStart"/>
+      <w:r>
+        <w:t>chúa</w:t>
+      </w:r>
+      <w:proofErr w:type="spellEnd"/>
+      <w:r>
+        <w:t xml:space="preserve"> </w:t>
+      </w:r>
+      <w:proofErr w:type="spellStart"/>
+      <w:r>
+        <w:t>chỉ</w:t>
+      </w:r>
+      <w:proofErr w:type="spellEnd"/>
+      <w:r>
+        <w:t xml:space="preserve"> </w:t>
+      </w:r>
+      <w:proofErr w:type="spellStart"/>
+      <w:r>
+        <w:t>học</w:t>
+      </w:r>
+      <w:proofErr w:type="spellEnd"/>
+      <w:r>
+        <w:t xml:space="preserve"> </w:t>
+      </w:r>
+      <w:proofErr w:type="spellStart"/>
+      <w:r>
+        <w:t>tiếng</w:t>
+      </w:r>
+      <w:proofErr w:type="spellEnd"/>
+      <w:r>
+        <w:t xml:space="preserve"> Anh</w:t>
+      </w:r>
+    </w:p>
+    <w:p>
+      <w:pPr>
+        <w:pStyle w:val="ListParagraph"/>
+      </w:pPr>
+      <w:r>
+        <w:tab/>
+      </w:r>
+      <w:r>
+        <w:tab/>
+        <w:t xml:space="preserve">- Content: </w:t>
+      </w:r>
+      <w:proofErr w:type="spellStart"/>
+      <w:r>
+        <w:t>Gõ</w:t>
+      </w:r>
+      <w:proofErr w:type="spellEnd"/>
+      <w:r>
+        <w:t xml:space="preserve"> </w:t>
+      </w:r>
+      <w:proofErr w:type="spellStart"/>
+      <w:r>
+        <w:t>từ</w:t>
+      </w:r>
+      <w:proofErr w:type="spellEnd"/>
+      <w:r>
+        <w:t xml:space="preserve"> </w:t>
+      </w:r>
+      <w:proofErr w:type="spellStart"/>
+      <w:r>
+        <w:t>nhanh</w:t>
+      </w:r>
+      <w:proofErr w:type="spellEnd"/>
+      <w:r>
+        <w:t xml:space="preserve"> (3s), </w:t>
+      </w:r>
+      <w:proofErr w:type="spellStart"/>
+      <w:proofErr w:type="gramStart"/>
+      <w:r>
+        <w:t>theo</w:t>
+      </w:r>
+      <w:proofErr w:type="spellEnd"/>
+      <w:proofErr w:type="gramEnd"/>
+      <w:r>
+        <w:t xml:space="preserve"> </w:t>
+      </w:r>
+      <w:proofErr w:type="spellStart"/>
+      <w:r>
+        <w:t>các</w:t>
+      </w:r>
+      <w:proofErr w:type="spellEnd"/>
+      <w:r>
+        <w:t xml:space="preserve"> model </w:t>
+      </w:r>
+      <w:proofErr w:type="spellStart"/>
+      <w:r>
+        <w:t>hiện</w:t>
+      </w:r>
+      <w:proofErr w:type="spellEnd"/>
+      <w:r>
+        <w:t xml:space="preserve"> </w:t>
+      </w:r>
+      <w:proofErr w:type="spellStart"/>
+      <w:r>
+        <w:t>sẵn</w:t>
+      </w:r>
+      <w:proofErr w:type="spellEnd"/>
+      <w:r>
+        <w:t xml:space="preserve"> (</w:t>
+      </w:r>
+      <w:proofErr w:type="spellStart"/>
+      <w:r>
+        <w:t>ví</w:t>
+      </w:r>
+      <w:proofErr w:type="spellEnd"/>
+      <w:r>
+        <w:t xml:space="preserve"> </w:t>
+      </w:r>
+      <w:proofErr w:type="spellStart"/>
+      <w:r>
+        <w:t>dụ</w:t>
+      </w:r>
+      <w:proofErr w:type="spellEnd"/>
+      <w:r>
+        <w:t>: Earth, Cat, Cloud...)</w:t>
+      </w:r>
+    </w:p>
+    <w:p>
+      <w:pPr>
+        <w:pStyle w:val="ListParagraph"/>
+      </w:pPr>
+      <w:r>
+        <w:tab/>
+      </w:r>
+      <w:r>
+        <w:tab/>
+        <w:t xml:space="preserve">- Result: </w:t>
+      </w:r>
+      <w:proofErr w:type="spellStart"/>
+      <w:r>
+        <w:t>Nhận</w:t>
+      </w:r>
+      <w:proofErr w:type="spellEnd"/>
+      <w:r>
+        <w:t xml:space="preserve"> </w:t>
+      </w:r>
+      <w:proofErr w:type="spellStart"/>
+      <w:r>
+        <w:t>được</w:t>
+      </w:r>
+      <w:proofErr w:type="spellEnd"/>
+      <w:r>
+        <w:t xml:space="preserve"> 1 </w:t>
+      </w:r>
+      <w:proofErr w:type="spellStart"/>
+      <w:r>
+        <w:t>mảnh</w:t>
+      </w:r>
+      <w:proofErr w:type="spellEnd"/>
+      <w:r>
+        <w:t xml:space="preserve"> </w:t>
+      </w:r>
+      <w:proofErr w:type="spellStart"/>
+      <w:r>
+        <w:t>ghép</w:t>
+      </w:r>
+      <w:proofErr w:type="spellEnd"/>
+      <w:r>
+        <w:t xml:space="preserve"> </w:t>
+      </w:r>
+      <w:proofErr w:type="spellStart"/>
+      <w:r>
+        <w:t>bản</w:t>
+      </w:r>
+      <w:proofErr w:type="spellEnd"/>
+      <w:r>
+        <w:t xml:space="preserve"> </w:t>
+      </w:r>
+      <w:proofErr w:type="spellStart"/>
+      <w:r>
+        <w:t>đồ</w:t>
+      </w:r>
+      <w:proofErr w:type="spellEnd"/>
+    </w:p>
+    <w:p>
+      <w:pPr>
+        <w:pStyle w:val="ListParagraph"/>
+      </w:pPr>
+      <w:r>
+        <w:tab/>
+        <w:t>Challenge 2:</w:t>
+      </w:r>
+    </w:p>
+    <w:p>
+      <w:pPr>
+        <w:pStyle w:val="ListParagraph"/>
+      </w:pPr>
+      <w:r>
+        <w:tab/>
+      </w:r>
+      <w:r>
+        <w:tab/>
+        <w:t xml:space="preserve">- Require: </w:t>
+      </w:r>
+      <w:proofErr w:type="spellStart"/>
+      <w:r>
+        <w:t>Cầ</w:t>
       </w:r>
       <w:bookmarkStart w:id="0" w:name="_GoBack"/>
       <w:bookmarkEnd w:id="0"/>
       <w:r>
-        <w:t xml:space="preserve"> </w:t>
-      </w:r>
+        <w:t>n</w:t>
+      </w:r>
+      <w:proofErr w:type="spellEnd"/>
+      <w:r>
+        <w:t xml:space="preserve"> </w:t>
+      </w:r>
+      <w:proofErr w:type="spellStart"/>
+      <w:r>
+        <w:t>giải</w:t>
+      </w:r>
+      <w:proofErr w:type="spellEnd"/>
+      <w:r>
+        <w:t xml:space="preserve"> </w:t>
+      </w:r>
+      <w:proofErr w:type="spellStart"/>
+      <w:r>
+        <w:t>trò</w:t>
+      </w:r>
+      <w:proofErr w:type="spellEnd"/>
+      <w:r>
+        <w:t xml:space="preserve"> </w:t>
+      </w:r>
+      <w:proofErr w:type="spellStart"/>
+      <w:r>
+        <w:t>chơi</w:t>
+      </w:r>
+      <w:proofErr w:type="spellEnd"/>
+      <w:r>
+        <w:t xml:space="preserve"> </w:t>
+      </w:r>
+      <w:proofErr w:type="spellStart"/>
+      <w:r>
+        <w:t>xếp</w:t>
+      </w:r>
+      <w:proofErr w:type="spellEnd"/>
+      <w:r>
+        <w:t xml:space="preserve"> </w:t>
+      </w:r>
+      <w:proofErr w:type="spellStart"/>
+      <w:r>
+        <w:t>hình</w:t>
+      </w:r>
+      <w:proofErr w:type="spellEnd"/>
+    </w:p>
+    <w:p>
+      <w:pPr>
+        <w:pStyle w:val="ListParagraph"/>
+      </w:pPr>
+      <w:r>
+        <w:tab/>
+      </w:r>
+      <w:r>
+        <w:tab/>
+        <w:t xml:space="preserve">- Content: </w:t>
+      </w:r>
+      <w:proofErr w:type="spellStart"/>
+      <w:r>
+        <w:t>Xếp</w:t>
+      </w:r>
+      <w:proofErr w:type="spellEnd"/>
+      <w:r>
+        <w:t xml:space="preserve"> </w:t>
+      </w:r>
+      <w:proofErr w:type="spellStart"/>
+      <w:r>
+        <w:t>hình</w:t>
+      </w:r>
+      <w:proofErr w:type="spellEnd"/>
+    </w:p>
+    <w:p>
+      <w:pPr>
+        <w:pStyle w:val="ListParagraph"/>
+      </w:pPr>
+      <w:r>
+        <w:tab/>
+      </w:r>
+      <w:r>
+        <w:tab/>
+        <w:t xml:space="preserve">- Result: </w:t>
+      </w:r>
+      <w:proofErr w:type="spellStart"/>
+      <w:r>
+        <w:t>Nhận</w:t>
+      </w:r>
+      <w:proofErr w:type="spellEnd"/>
+      <w:r>
+        <w:t xml:space="preserve"> </w:t>
+      </w:r>
+      <w:proofErr w:type="spellStart"/>
+      <w:r>
+        <w:t>được</w:t>
+      </w:r>
+      <w:proofErr w:type="spellEnd"/>
+      <w:r>
+        <w:t xml:space="preserve"> 1 </w:t>
+      </w:r>
+      <w:proofErr w:type="spellStart"/>
+      <w:r>
+        <w:t>mảnh</w:t>
+      </w:r>
+      <w:proofErr w:type="spellEnd"/>
+      <w:r>
+        <w:t xml:space="preserve"> </w:t>
+      </w:r>
+      <w:proofErr w:type="spellStart"/>
+      <w:r>
+        <w:t>ghép</w:t>
+      </w:r>
+      <w:proofErr w:type="spellEnd"/>
+      <w:r>
+        <w:t xml:space="preserve"> </w:t>
+      </w:r>
+      <w:proofErr w:type="spellStart"/>
+      <w:r>
+        <w:t>bản</w:t>
+      </w:r>
+      <w:proofErr w:type="spellEnd"/>
+      <w:r>
+        <w:t xml:space="preserve"> </w:t>
+      </w:r>
+      <w:proofErr w:type="spellStart"/>
+      <w:r>
+        <w:t>đồ</w:t>
+      </w:r>
+      <w:proofErr w:type="spellEnd"/>
+    </w:p>
+    <w:p>
+      <w:pPr>
+        <w:pStyle w:val="ListParagraph"/>
+      </w:pPr>
+      <w:r>
+        <w:tab/>
+        <w:t xml:space="preserve">Challenge 3: </w:t>
+      </w:r>
+    </w:p>
+    <w:p>
+      <w:pPr>
+        <w:pStyle w:val="ListParagraph"/>
+      </w:pPr>
+      <w:r>
+        <w:tab/>
+      </w:r>
+      <w:r>
+        <w:tab/>
+        <w:t xml:space="preserve">- Require: </w:t>
+      </w:r>
+      <w:proofErr w:type="spellStart"/>
+      <w:r>
+        <w:t>Chỉnh</w:t>
+      </w:r>
+      <w:proofErr w:type="spellEnd"/>
+      <w:r>
+        <w:t xml:space="preserve"> </w:t>
+      </w:r>
+      <w:proofErr w:type="spellStart"/>
+      <w:r>
+        <w:t>mật</w:t>
+      </w:r>
+      <w:proofErr w:type="spellEnd"/>
+      <w:r>
+        <w:t xml:space="preserve"> </w:t>
+      </w:r>
+      <w:proofErr w:type="spellStart"/>
+      <w:r>
+        <w:t>mã</w:t>
+      </w:r>
+      <w:proofErr w:type="spellEnd"/>
+      <w:r>
+        <w:t xml:space="preserve"> </w:t>
+      </w:r>
+      <w:proofErr w:type="spellStart"/>
+      <w:r>
+        <w:t>xoay</w:t>
+      </w:r>
+      <w:proofErr w:type="spellEnd"/>
+      <w:r>
+        <w:t xml:space="preserve">, </w:t>
+      </w:r>
+      <w:proofErr w:type="spellStart"/>
+      <w:r>
+        <w:t>dựa</w:t>
+      </w:r>
+      <w:proofErr w:type="spellEnd"/>
+      <w:r>
+        <w:t xml:space="preserve"> </w:t>
+      </w:r>
+      <w:proofErr w:type="spellStart"/>
+      <w:r>
+        <w:t>trên</w:t>
+      </w:r>
+      <w:proofErr w:type="spellEnd"/>
+      <w:r>
+        <w:t xml:space="preserve"> </w:t>
+      </w:r>
+      <w:proofErr w:type="spellStart"/>
+      <w:r>
+        <w:t>các</w:t>
+      </w:r>
+      <w:proofErr w:type="spellEnd"/>
+      <w:r>
+        <w:t xml:space="preserve"> </w:t>
+      </w:r>
+      <w:proofErr w:type="spellStart"/>
+      <w:r>
+        <w:t>phép</w:t>
+      </w:r>
+      <w:proofErr w:type="spellEnd"/>
+      <w:r>
+        <w:t xml:space="preserve"> </w:t>
+      </w:r>
+      <w:proofErr w:type="spellStart"/>
+      <w:r>
+        <w:t>tính</w:t>
+      </w:r>
+      <w:proofErr w:type="spellEnd"/>
+      <w:r>
+        <w:t xml:space="preserve"> (</w:t>
+      </w:r>
+      <w:proofErr w:type="spellStart"/>
+      <w:r>
+        <w:t>các</w:t>
+      </w:r>
+      <w:proofErr w:type="spellEnd"/>
+      <w:r>
+        <w:t xml:space="preserve"> </w:t>
+      </w:r>
+      <w:proofErr w:type="spellStart"/>
+      <w:r>
+        <w:t>công</w:t>
+      </w:r>
+      <w:proofErr w:type="spellEnd"/>
+      <w:r>
+        <w:t xml:space="preserve"> </w:t>
+      </w:r>
+      <w:proofErr w:type="spellStart"/>
+      <w:r>
+        <w:t>thức</w:t>
+      </w:r>
+      <w:proofErr w:type="spellEnd"/>
+      <w:r>
+        <w:t xml:space="preserve"> </w:t>
+      </w:r>
+      <w:proofErr w:type="spellStart"/>
+      <w:r>
+        <w:t>có</w:t>
+      </w:r>
+      <w:proofErr w:type="spellEnd"/>
+      <w:r>
+        <w:t xml:space="preserve"> </w:t>
+      </w:r>
+      <w:proofErr w:type="spellStart"/>
+      <w:r>
+        <w:t>sẵn</w:t>
+      </w:r>
+      <w:proofErr w:type="spellEnd"/>
+      <w:r>
+        <w:t>)</w:t>
+      </w:r>
+    </w:p>
+    <w:p>
+      <w:pPr>
+        <w:pStyle w:val="ListParagraph"/>
+      </w:pPr>
+      <w:r>
+        <w:tab/>
+      </w:r>
+      <w:r>
+        <w:tab/>
+        <w:t xml:space="preserve">- Content: </w:t>
+      </w:r>
+      <w:proofErr w:type="spellStart"/>
+      <w:r>
+        <w:t>Chỉnh</w:t>
+      </w:r>
+      <w:proofErr w:type="spellEnd"/>
+      <w:r>
+        <w:t xml:space="preserve"> </w:t>
+      </w:r>
+      <w:proofErr w:type="spellStart"/>
+      <w:r>
+        <w:t>mật</w:t>
+      </w:r>
+      <w:proofErr w:type="spellEnd"/>
+      <w:r>
+        <w:t xml:space="preserve"> </w:t>
+      </w:r>
+      <w:proofErr w:type="spellStart"/>
+      <w:r>
+        <w:t>mã</w:t>
+      </w:r>
+      <w:proofErr w:type="spellEnd"/>
+      <w:r>
+        <w:t xml:space="preserve"> </w:t>
+      </w:r>
+      <w:proofErr w:type="spellStart"/>
+      <w:r>
+        <w:t>xoay</w:t>
+      </w:r>
+      <w:proofErr w:type="spellEnd"/>
+    </w:p>
+    <w:p>
+      <w:pPr>
+        <w:pStyle w:val="ListParagraph"/>
+      </w:pPr>
+      <w:r>
+        <w:tab/>
+      </w:r>
+      <w:r>
+        <w:tab/>
+        <w:t xml:space="preserve">- Result: </w:t>
+      </w:r>
+      <w:proofErr w:type="spellStart"/>
+      <w:r>
+        <w:t>Nhận</w:t>
+      </w:r>
+      <w:proofErr w:type="spellEnd"/>
+      <w:r>
+        <w:t xml:space="preserve"> </w:t>
+      </w:r>
+      <w:proofErr w:type="spellStart"/>
+      <w:r>
+        <w:t>được</w:t>
+      </w:r>
+      <w:proofErr w:type="spellEnd"/>
+      <w:r>
+        <w:t xml:space="preserve"> 1 </w:t>
+      </w:r>
+      <w:proofErr w:type="spellStart"/>
+      <w:r>
+        <w:t>mảnh</w:t>
+      </w:r>
+      <w:proofErr w:type="spellEnd"/>
+      <w:r>
+        <w:t xml:space="preserve"> </w:t>
+      </w:r>
+      <w:proofErr w:type="spellStart"/>
+      <w:r>
+        <w:t>ghép</w:t>
+      </w:r>
+      <w:proofErr w:type="spellEnd"/>
+      <w:r>
+        <w:t xml:space="preserve"> </w:t>
+      </w:r>
+      <w:proofErr w:type="spellStart"/>
+      <w:r>
+        <w:t>bản</w:t>
+      </w:r>
+      <w:proofErr w:type="spellEnd"/>
+      <w:r>
+        <w:t xml:space="preserve"> </w:t>
+      </w:r>
+      <w:proofErr w:type="spellStart"/>
+      <w:r>
+        <w:t>đồ</w:t>
+      </w:r>
+      <w:proofErr w:type="spellEnd"/>
+    </w:p>
+    <w:p>
+      <w:pPr>
+        <w:pStyle w:val="ListParagraph"/>
+      </w:pPr>
+      <w:r>
+        <w:tab/>
+        <w:t>Challenge 4:</w:t>
+      </w:r>
+    </w:p>
+    <w:p>
+      <w:pPr>
+        <w:pStyle w:val="ListParagraph"/>
+      </w:pPr>
+      <w:r>
+        <w:tab/>
+      </w:r>
+      <w:r>
+        <w:tab/>
+        <w:t xml:space="preserve">- Require: </w:t>
+      </w:r>
+    </w:p>
+    <w:p>
+      <w:pPr>
+        <w:pStyle w:val="ListParagraph"/>
+      </w:pPr>
+      <w:r>
+        <w:tab/>
+      </w:r>
+      <w:r>
+        <w:tab/>
+        <w:t xml:space="preserve">- Content: </w:t>
+      </w:r>
+      <w:proofErr w:type="spellStart"/>
+      <w:r>
+        <w:t>Đặt</w:t>
+      </w:r>
+      <w:proofErr w:type="spellEnd"/>
+      <w:r>
+        <w:t xml:space="preserve"> </w:t>
+      </w:r>
+      <w:proofErr w:type="spellStart"/>
+      <w:r>
+        <w:t>khối</w:t>
+      </w:r>
+      <w:proofErr w:type="spellEnd"/>
+      <w:r>
+        <w:t xml:space="preserve"> </w:t>
+      </w:r>
+      <w:proofErr w:type="spellStart"/>
+      <w:r>
+        <w:t>tiếp</w:t>
+      </w:r>
+      <w:proofErr w:type="spellEnd"/>
+      <w:r>
+        <w:t xml:space="preserve"> </w:t>
+      </w:r>
+      <w:proofErr w:type="spellStart"/>
+      <w:proofErr w:type="gramStart"/>
+      <w:r>
+        <w:t>theo</w:t>
+      </w:r>
+      <w:proofErr w:type="spellEnd"/>
+      <w:proofErr w:type="gramEnd"/>
+      <w:r>
+        <w:t xml:space="preserve"> </w:t>
+      </w:r>
+      <w:proofErr w:type="spellStart"/>
+      <w:r>
+        <w:t>dựa</w:t>
+      </w:r>
+      <w:proofErr w:type="spellEnd"/>
+      <w:r>
+        <w:t xml:space="preserve"> </w:t>
+      </w:r>
+      <w:proofErr w:type="spellStart"/>
+      <w:r>
+        <w:t>trên</w:t>
+      </w:r>
+      <w:proofErr w:type="spellEnd"/>
+      <w:r>
+        <w:t xml:space="preserve"> </w:t>
+      </w:r>
+      <w:proofErr w:type="spellStart"/>
+      <w:r>
+        <w:t>các</w:t>
+      </w:r>
+      <w:proofErr w:type="spellEnd"/>
+      <w:r>
+        <w:t xml:space="preserve"> </w:t>
+      </w:r>
+      <w:proofErr w:type="spellStart"/>
+      <w:r>
+        <w:t>khối</w:t>
+      </w:r>
+      <w:proofErr w:type="spellEnd"/>
+      <w:r>
+        <w:t xml:space="preserve"> </w:t>
+      </w:r>
+      <w:proofErr w:type="spellStart"/>
+      <w:r>
+        <w:t>theo</w:t>
+      </w:r>
+      <w:proofErr w:type="spellEnd"/>
+      <w:r>
+        <w:t xml:space="preserve"> logic IQ (tam </w:t>
+      </w:r>
+      <w:proofErr w:type="spellStart"/>
+      <w:r>
+        <w:t>giác</w:t>
+      </w:r>
+      <w:proofErr w:type="spellEnd"/>
+      <w:r>
+        <w:t xml:space="preserve">, </w:t>
+      </w:r>
+      <w:proofErr w:type="spellStart"/>
+      <w:r>
+        <w:t>vuông</w:t>
+      </w:r>
+      <w:proofErr w:type="spellEnd"/>
+      <w:r>
+        <w:t xml:space="preserve">, </w:t>
+      </w:r>
+      <w:proofErr w:type="spellStart"/>
+      <w:r>
+        <w:t>tròn</w:t>
+      </w:r>
+      <w:proofErr w:type="spellEnd"/>
+      <w:r>
+        <w:t xml:space="preserve">... </w:t>
+      </w:r>
+      <w:proofErr w:type="spellStart"/>
+      <w:r>
+        <w:t>đủ</w:t>
+      </w:r>
+      <w:proofErr w:type="spellEnd"/>
+      <w:r>
+        <w:t xml:space="preserve"> </w:t>
+      </w:r>
+      <w:proofErr w:type="spellStart"/>
+      <w:r>
+        <w:t>các</w:t>
+      </w:r>
+      <w:proofErr w:type="spellEnd"/>
+      <w:r>
+        <w:t xml:space="preserve"> </w:t>
+      </w:r>
+      <w:proofErr w:type="spellStart"/>
+      <w:r>
+        <w:t>màu</w:t>
+      </w:r>
+      <w:proofErr w:type="spellEnd"/>
+      <w:r>
+        <w:t xml:space="preserve"> </w:t>
+      </w:r>
+      <w:proofErr w:type="spellStart"/>
+      <w:r>
+        <w:t>sắc</w:t>
+      </w:r>
+      <w:proofErr w:type="spellEnd"/>
+      <w:r>
+        <w:t>)</w:t>
+      </w:r>
+    </w:p>
+    <w:p>
+      <w:pPr>
+        <w:pStyle w:val="ListParagraph"/>
+      </w:pPr>
+      <w:r>
+        <w:tab/>
+      </w:r>
+      <w:r>
+        <w:tab/>
+        <w:t xml:space="preserve">- Result: </w:t>
+      </w:r>
+      <w:proofErr w:type="spellStart"/>
+      <w:r>
+        <w:t>Nhận</w:t>
+      </w:r>
+      <w:proofErr w:type="spellEnd"/>
+      <w:r>
+        <w:t xml:space="preserve"> </w:t>
+      </w:r>
+      <w:proofErr w:type="spellStart"/>
+      <w:r>
+        <w:t>được</w:t>
+      </w:r>
+      <w:proofErr w:type="spellEnd"/>
+      <w:r>
+        <w:t xml:space="preserve"> 1 </w:t>
+      </w:r>
+      <w:proofErr w:type="spellStart"/>
+      <w:r>
+        <w:t>mảnh</w:t>
+      </w:r>
+      <w:proofErr w:type="spellEnd"/>
+      <w:r>
+        <w:t xml:space="preserve"> </w:t>
+      </w:r>
+      <w:proofErr w:type="spellStart"/>
+      <w:r>
+        <w:t>ghép</w:t>
+      </w:r>
+      <w:proofErr w:type="spellEnd"/>
+      <w:r>
+        <w:t xml:space="preserve"> </w:t>
+      </w:r>
+      <w:proofErr w:type="spellStart"/>
+      <w:r>
+        <w:t>bản</w:t>
+      </w:r>
+      <w:proofErr w:type="spellEnd"/>
+      <w:r>
+        <w:t xml:space="preserve"> </w:t>
+      </w:r>
+      <w:proofErr w:type="spellStart"/>
+      <w:r>
+        <w:t>đồ</w:t>
+      </w:r>
+      <w:proofErr w:type="spellEnd"/>
+    </w:p>
+    <w:p>
+      <w:pPr>
+        <w:pStyle w:val="ListParagraph"/>
+      </w:pPr>
+      <w:r>
+        <w:tab/>
+        <w:t>Challenge 5:</w:t>
+      </w:r>
+    </w:p>
+    <w:p>
+      <w:pPr>
+        <w:pStyle w:val="ListParagraph"/>
+      </w:pPr>
+      <w:r>
+        <w:tab/>
+      </w:r>
+      <w:r>
+        <w:tab/>
+        <w:t xml:space="preserve">- Require: </w:t>
+      </w:r>
+      <w:proofErr w:type="spellStart"/>
+      <w:r>
+        <w:t>Đổ</w:t>
+      </w:r>
+      <w:proofErr w:type="spellEnd"/>
+      <w:r>
+        <w:t xml:space="preserve"> </w:t>
+      </w:r>
+      <w:proofErr w:type="spellStart"/>
+      <w:r>
+        <w:t>nước</w:t>
+      </w:r>
+      <w:proofErr w:type="spellEnd"/>
+      <w:r>
+        <w:t xml:space="preserve"> </w:t>
+      </w:r>
+      <w:proofErr w:type="spellStart"/>
+      <w:r>
+        <w:t>cho</w:t>
+      </w:r>
+      <w:proofErr w:type="spellEnd"/>
+      <w:r>
+        <w:t xml:space="preserve"> 3 </w:t>
+      </w:r>
+      <w:proofErr w:type="spellStart"/>
+      <w:r>
+        <w:t>bình</w:t>
+      </w:r>
+      <w:proofErr w:type="spellEnd"/>
+      <w:r>
+        <w:t xml:space="preserve"> </w:t>
+      </w:r>
+      <w:proofErr w:type="spellStart"/>
+      <w:r>
+        <w:t>bằng</w:t>
+      </w:r>
+      <w:proofErr w:type="spellEnd"/>
+      <w:r>
+        <w:t xml:space="preserve"> </w:t>
+      </w:r>
+      <w:proofErr w:type="spellStart"/>
+      <w:r>
+        <w:t>nhau</w:t>
+      </w:r>
+      <w:proofErr w:type="spellEnd"/>
+    </w:p>
+    <w:p>
+      <w:pPr>
+        <w:pStyle w:val="ListParagraph"/>
+      </w:pPr>
+      <w:r>
+        <w:tab/>
+      </w:r>
+      <w:r>
+        <w:tab/>
+        <w:t xml:space="preserve">- Content: </w:t>
+      </w:r>
+      <w:proofErr w:type="spellStart"/>
+      <w:r>
+        <w:t>Có</w:t>
+      </w:r>
+      <w:proofErr w:type="spellEnd"/>
+      <w:r>
+        <w:t xml:space="preserve"> 1 </w:t>
+      </w:r>
+      <w:proofErr w:type="spellStart"/>
+      <w:r>
+        <w:t>bình</w:t>
+      </w:r>
+      <w:proofErr w:type="spellEnd"/>
+      <w:r>
+        <w:t xml:space="preserve"> </w:t>
+      </w:r>
+      <w:proofErr w:type="spellStart"/>
+      <w:r>
+        <w:t>nước</w:t>
+      </w:r>
+      <w:proofErr w:type="spellEnd"/>
+      <w:r>
+        <w:t xml:space="preserve"> </w:t>
+      </w:r>
+      <w:proofErr w:type="spellStart"/>
+      <w:r>
+        <w:t>lớn</w:t>
+      </w:r>
+      <w:proofErr w:type="spellEnd"/>
+      <w:r>
+        <w:t xml:space="preserve"> </w:t>
+      </w:r>
+      <w:proofErr w:type="spellStart"/>
+      <w:r>
+        <w:t>và</w:t>
+      </w:r>
+      <w:proofErr w:type="spellEnd"/>
+      <w:r>
+        <w:t xml:space="preserve"> 3 </w:t>
+      </w:r>
+      <w:proofErr w:type="spellStart"/>
+      <w:r>
+        <w:t>bình</w:t>
+      </w:r>
+      <w:proofErr w:type="spellEnd"/>
+      <w:r>
+        <w:t xml:space="preserve"> </w:t>
+      </w:r>
+      <w:proofErr w:type="spellStart"/>
+      <w:r>
+        <w:t>khác</w:t>
+      </w:r>
+      <w:proofErr w:type="spellEnd"/>
+      <w:r>
+        <w:t xml:space="preserve"> </w:t>
+      </w:r>
+      <w:proofErr w:type="spellStart"/>
+      <w:r>
+        <w:t>thể</w:t>
+      </w:r>
+      <w:proofErr w:type="spellEnd"/>
+      <w:r>
+        <w:t xml:space="preserve"> </w:t>
+      </w:r>
+      <w:proofErr w:type="spellStart"/>
+      <w:r>
+        <w:t>tích</w:t>
+      </w:r>
+      <w:proofErr w:type="spellEnd"/>
+      <w:r>
+        <w:t xml:space="preserve"> =&gt; </w:t>
+      </w:r>
+      <w:proofErr w:type="spellStart"/>
+      <w:r>
+        <w:t>tìm</w:t>
+      </w:r>
+      <w:proofErr w:type="spellEnd"/>
+      <w:r>
+        <w:t xml:space="preserve"> </w:t>
+      </w:r>
+      <w:proofErr w:type="spellStart"/>
+      <w:r>
+        <w:t>cách</w:t>
+      </w:r>
+      <w:proofErr w:type="spellEnd"/>
+      <w:r>
+        <w:t xml:space="preserve"> </w:t>
+      </w:r>
+      <w:proofErr w:type="spellStart"/>
+      <w:r>
+        <w:t>đổ</w:t>
+      </w:r>
+      <w:proofErr w:type="spellEnd"/>
+      <w:r>
+        <w:t xml:space="preserve"> </w:t>
+      </w:r>
+      <w:proofErr w:type="spellStart"/>
+      <w:r>
+        <w:t>nước</w:t>
+      </w:r>
+      <w:proofErr w:type="spellEnd"/>
+      <w:r>
+        <w:t xml:space="preserve"> </w:t>
+      </w:r>
+      <w:proofErr w:type="spellStart"/>
+      <w:r>
+        <w:t>sao</w:t>
+      </w:r>
+      <w:proofErr w:type="spellEnd"/>
+      <w:r>
+        <w:t xml:space="preserve"> </w:t>
+      </w:r>
+      <w:proofErr w:type="spellStart"/>
+      <w:r>
+        <w:t>cho</w:t>
+      </w:r>
+      <w:proofErr w:type="spellEnd"/>
+      <w:r>
+        <w:t xml:space="preserve"> 3 </w:t>
+      </w:r>
+      <w:proofErr w:type="spellStart"/>
+      <w:r>
+        <w:t>bình</w:t>
+      </w:r>
+      <w:proofErr w:type="spellEnd"/>
+      <w:r>
+        <w:t xml:space="preserve"> </w:t>
+      </w:r>
+      <w:proofErr w:type="spellStart"/>
+      <w:r>
+        <w:t>có</w:t>
+      </w:r>
+      <w:proofErr w:type="spellEnd"/>
+      <w:r>
+        <w:t xml:space="preserve"> </w:t>
+      </w:r>
+      <w:proofErr w:type="spellStart"/>
+      <w:r>
+        <w:t>thể</w:t>
+      </w:r>
+      <w:proofErr w:type="spellEnd"/>
+      <w:r>
+        <w:t xml:space="preserve"> </w:t>
+      </w:r>
+      <w:proofErr w:type="spellStart"/>
+      <w:r>
+        <w:t>tích</w:t>
+      </w:r>
+      <w:proofErr w:type="spellEnd"/>
+      <w:r>
+        <w:t xml:space="preserve"> </w:t>
+      </w:r>
+      <w:proofErr w:type="spellStart"/>
+      <w:r>
+        <w:t>như</w:t>
+      </w:r>
+      <w:proofErr w:type="spellEnd"/>
+      <w:r>
+        <w:t xml:space="preserve"> </w:t>
+      </w:r>
+      <w:proofErr w:type="spellStart"/>
+      <w:r>
+        <w:t>nhau</w:t>
+      </w:r>
+      <w:proofErr w:type="spellEnd"/>
+    </w:p>
+    <w:p>
+      <w:pPr>
+        <w:pStyle w:val="ListParagraph"/>
+      </w:pPr>
+      <w:r>
+        <w:tab/>
+      </w:r>
+      <w:r>
+        <w:tab/>
+        <w:t xml:space="preserve">- Result: </w:t>
+      </w:r>
+      <w:proofErr w:type="spellStart"/>
+      <w:r>
+        <w:t>Chỉ</w:t>
+      </w:r>
+      <w:proofErr w:type="spellEnd"/>
+      <w:r>
+        <w:t xml:space="preserve"> </w:t>
+      </w:r>
+      <w:proofErr w:type="spellStart"/>
+      <w:r>
+        <w:t>chỗ</w:t>
+      </w:r>
+      <w:proofErr w:type="spellEnd"/>
+      <w:r>
+        <w:t xml:space="preserve"> </w:t>
+      </w:r>
+      <w:proofErr w:type="spellStart"/>
+      <w:r>
+        <w:t>giấu</w:t>
+      </w:r>
+      <w:proofErr w:type="spellEnd"/>
+      <w:r>
+        <w:t xml:space="preserve"> </w:t>
+      </w:r>
+      <w:proofErr w:type="spellStart"/>
+      <w:r>
+        <w:t>mảnh</w:t>
+      </w:r>
+      <w:proofErr w:type="spellEnd"/>
+      <w:r>
+        <w:t xml:space="preserve"> </w:t>
+      </w:r>
+      <w:proofErr w:type="spellStart"/>
+      <w:r>
+        <w:t>ghép</w:t>
+      </w:r>
+      <w:proofErr w:type="spellEnd"/>
+      <w:r>
+        <w:t xml:space="preserve"> </w:t>
+      </w:r>
+      <w:proofErr w:type="spellStart"/>
+      <w:r>
+        <w:t>cuối</w:t>
+      </w:r>
+      <w:proofErr w:type="spellEnd"/>
+      <w:r>
+        <w:t xml:space="preserve"> </w:t>
+      </w:r>
+      <w:proofErr w:type="spellStart"/>
+      <w:r>
+        <w:t>cùng</w:t>
+      </w:r>
+      <w:proofErr w:type="spellEnd"/>
     </w:p>
     <w:p>
       <w:pPr>
@@ -335,7 +4480,7 @@
 </file>
 
 <file path=word/numbering.xml><?xml version="1.0" encoding="utf-8"?>
-<w:numbering xmlns:wpc="http://schemas.microsoft.com/office/word/2010/wordprocessingCanvas" xmlns:cx="http://schemas.microsoft.com/office/drawing/2014/chartex" xmlns:cx1="http://schemas.microsoft.com/office/drawing/2015/9/8/chartex" xmlns:cx2="http://schemas.microsoft.com/office/drawing/2015/10/21/chartex" xmlns:cx3="http://schemas.microsoft.com/office/drawing/2016/5/9/chartex" xmlns:cx4="http://schemas.microsoft.com/office/drawing/2016/5/10/chartex" xmlns:cx5="http://schemas.microsoft.com/office/drawing/2016/5/11/chartex" xmlns:mc="http://schemas.openxmlformats.org/markup-compatibility/2006" xmlns:o="urn:schemas-microsoft-com:office:office" xmlns:r="http://schemas.openxmlformats.org/officeDocument/2006/relationships" xmlns:m="http://schemas.openxmlformats.org/officeDocument/2006/math" xmlns:v="urn:schemas-microsoft-com:vml" xmlns:wp14="http://schemas.microsoft.com/office/word/2010/wordprocessingDrawing" xmlns:wp="http://schemas.openxmlformats.org/drawingml/2006/wordprocessingDrawing" xmlns:w10="urn:schemas-microsoft-com:office:word" xmlns:w="http://schemas.openxmlformats.org/wordprocessingml/2006/main" xmlns:w14="http://schemas.microsoft.com/office/word/2010/wordml" xmlns:w15="http://schemas.microsoft.com/office/word/2012/wordml" xmlns:w16se="http://schemas.microsoft.com/office/word/2015/wordml/symex" xmlns:wpg="http://schemas.microsoft.com/office/word/2010/wordprocessingGroup" xmlns:wpi="http://schemas.microsoft.com/office/word/2010/wordprocessingInk" xmlns:wne="http://schemas.microsoft.com/office/word/2006/wordml" xmlns:wps="http://schemas.microsoft.com/office/word/2010/wordprocessingShape" mc:Ignorable="w14 w15 w16se wp14">
+<w:numbering xmlns:wpc="http://schemas.microsoft.com/office/word/2010/wordprocessingCanvas" xmlns:mc="http://schemas.openxmlformats.org/markup-compatibility/2006" xmlns:o="urn:schemas-microsoft-com:office:office" xmlns:r="http://schemas.openxmlformats.org/officeDocument/2006/relationships" xmlns:m="http://schemas.openxmlformats.org/officeDocument/2006/math" xmlns:v="urn:schemas-microsoft-com:vml" xmlns:wp14="http://schemas.microsoft.com/office/word/2010/wordprocessingDrawing" xmlns:wp="http://schemas.openxmlformats.org/drawingml/2006/wordprocessingDrawing" xmlns:w10="urn:schemas-microsoft-com:office:word" xmlns:w="http://schemas.openxmlformats.org/wordprocessingml/2006/main" xmlns:w14="http://schemas.microsoft.com/office/word/2010/wordml" xmlns:w15="http://schemas.microsoft.com/office/word/2012/wordml" xmlns:wpg="http://schemas.microsoft.com/office/word/2010/wordprocessingGroup" xmlns:wpi="http://schemas.microsoft.com/office/word/2010/wordprocessingInk" xmlns:wne="http://schemas.microsoft.com/office/word/2006/wordml" xmlns:wps="http://schemas.microsoft.com/office/word/2010/wordprocessingShape" mc:Ignorable="w14 w15 wp14">
   <w:abstractNum w:abstractNumId="0" w15:restartNumberingAfterBreak="0">
     <w:nsid w:val="2B7F6F3A"/>
     <w:multiLevelType w:val="hybridMultilevel"/>
@@ -524,7 +4669,7 @@
 </file>
 
 <file path=word/styles.xml><?xml version="1.0" encoding="utf-8"?>
-<w:styles xmlns:mc="http://schemas.openxmlformats.org/markup-compatibility/2006" xmlns:r="http://schemas.openxmlformats.org/officeDocument/2006/relationships" xmlns:w="http://schemas.openxmlformats.org/wordprocessingml/2006/main" xmlns:w14="http://schemas.microsoft.com/office/word/2010/wordml" xmlns:w15="http://schemas.microsoft.com/office/word/2012/wordml" xmlns:w16se="http://schemas.microsoft.com/office/word/2015/wordml/symex" mc:Ignorable="w14 w15 w16se">
+<w:styles xmlns:mc="http://schemas.openxmlformats.org/markup-compatibility/2006" xmlns:r="http://schemas.openxmlformats.org/officeDocument/2006/relationships" xmlns:w="http://schemas.openxmlformats.org/wordprocessingml/2006/main" xmlns:w14="http://schemas.microsoft.com/office/word/2010/wordml" xmlns:w15="http://schemas.microsoft.com/office/word/2012/wordml" mc:Ignorable="w14 w15">
   <w:docDefaults>
     <w:rPrDefault>
       <w:rPr>
@@ -540,7 +4685,7 @@
       </w:pPr>
     </w:pPrDefault>
   </w:docDefaults>
-  <w:latentStyles w:defLockedState="0" w:defUIPriority="99" w:defSemiHidden="0" w:defUnhideWhenUsed="0" w:defQFormat="0" w:count="374">
+  <w:latentStyles w:defLockedState="0" w:defUIPriority="99" w:defSemiHidden="0" w:defUnhideWhenUsed="0" w:defQFormat="0" w:count="371">
     <w:lsdException w:name="Normal" w:uiPriority="0" w:qFormat="1"/>
     <w:lsdException w:name="heading 1" w:uiPriority="9" w:qFormat="1"/>
     <w:lsdException w:name="heading 2" w:semiHidden="1" w:uiPriority="9" w:unhideWhenUsed="1" w:qFormat="1"/>
@@ -912,9 +5057,6 @@
     <w:lsdException w:name="List Table 5 Dark Accent 6" w:uiPriority="50"/>
     <w:lsdException w:name="List Table 6 Colorful Accent 6" w:uiPriority="51"/>
     <w:lsdException w:name="List Table 7 Colorful Accent 6" w:uiPriority="52"/>
-    <w:lsdException w:name="Mention" w:semiHidden="1" w:unhideWhenUsed="1"/>
-    <w:lsdException w:name="Smart Hyperlink" w:semiHidden="1" w:unhideWhenUsed="1"/>
-    <w:lsdException w:name="Hashtag" w:semiHidden="1" w:unhideWhenUsed="1"/>
   </w:latentStyles>
   <w:style w:type="paragraph" w:default="1" w:styleId="Normal">
     <w:name w:val="Normal"/>
